--- a/Diseño/Signature and pseudocode of the algorithm for each operation/Por CU/CU006CrearUsuario.docx
+++ b/Diseño/Signature and pseudocode of the algorithm for each operation/Por CU/CU006CrearUsuario.docx
@@ -788,37 +788,88 @@
     <w:p>
       <w:pPr>
         <w:pStyle w:val="cod"/>
-      </w:pPr>
-      <w:r>
+        <w:rPr>
+          <w:lang w:val="es-DO"/>
+        </w:rPr>
+      </w:pPr>
+      <w:r>
+        <w:rPr>
+          <w:lang w:val="es-DO"/>
+        </w:rPr>
         <w:t>void Mostrar(){</w:t>
       </w:r>
     </w:p>
     <w:p>
       <w:pPr>
         <w:pStyle w:val="cod"/>
-      </w:pPr>
-      <w:r>
-        <w:t xml:space="preserve">    listaSups = unControladorCrearUsuario.ObtenerListaSupervisores();</w:t>
-      </w:r>
-    </w:p>
-    <w:p>
-      <w:pPr>
-        <w:pStyle w:val="cod"/>
-      </w:pPr>
-      <w:r>
-        <w:t xml:space="preserve">    listaRols = unControladorCrearUsuario.ObtenerListaRoles();</w:t>
-      </w:r>
-    </w:p>
-    <w:p>
-      <w:pPr>
-        <w:pStyle w:val="cod"/>
-      </w:pPr>
-    </w:p>
-    <w:p>
-      <w:pPr>
-        <w:pStyle w:val="cod"/>
-      </w:pPr>
-      <w:r>
+        <w:rPr>
+          <w:lang w:val="es-DO"/>
+        </w:rPr>
+      </w:pPr>
+      <w:r>
+        <w:rPr>
+          <w:lang w:val="es-DO"/>
+        </w:rPr>
+        <w:t xml:space="preserve">    listaSups = un</w:t>
+      </w:r>
+      <w:r>
+        <w:rPr>
+          <w:lang w:val="es-DO"/>
+        </w:rPr>
+        <w:t>ControladorUsuario</w:t>
+      </w:r>
+      <w:r>
+        <w:rPr>
+          <w:lang w:val="es-DO"/>
+        </w:rPr>
+        <w:t>.ObtenerListaSupervisores();</w:t>
+      </w:r>
+    </w:p>
+    <w:p>
+      <w:pPr>
+        <w:pStyle w:val="cod"/>
+        <w:rPr>
+          <w:lang w:val="es-DO"/>
+        </w:rPr>
+      </w:pPr>
+      <w:r>
+        <w:rPr>
+          <w:lang w:val="es-DO"/>
+        </w:rPr>
+        <w:t xml:space="preserve">    listaRols = un</w:t>
+      </w:r>
+      <w:r>
+        <w:rPr>
+          <w:lang w:val="es-DO"/>
+        </w:rPr>
+        <w:t>ControladorUsuario</w:t>
+      </w:r>
+      <w:r>
+        <w:rPr>
+          <w:lang w:val="es-DO"/>
+        </w:rPr>
+        <w:t>.ObtenerListaRoles();</w:t>
+      </w:r>
+    </w:p>
+    <w:p>
+      <w:pPr>
+        <w:pStyle w:val="cod"/>
+        <w:rPr>
+          <w:lang w:val="es-DO"/>
+        </w:rPr>
+      </w:pPr>
+    </w:p>
+    <w:p>
+      <w:pPr>
+        <w:pStyle w:val="cod"/>
+        <w:rPr>
+          <w:lang w:val="es-DO"/>
+        </w:rPr>
+      </w:pPr>
+      <w:r>
+        <w:rPr>
+          <w:lang w:val="es-DO"/>
+        </w:rPr>
         <w:t xml:space="preserve">    comboBoxSups.Inicializar(listaSups);</w:t>
       </w:r>
     </w:p>
@@ -827,7 +878,13 @@
         <w:pStyle w:val="cod"/>
       </w:pPr>
       <w:r>
-        <w:t xml:space="preserve">    comboBoxRols.Inicializar(listaRols);</w:t>
+        <w:rPr>
+          <w:lang w:val="es-DO"/>
+        </w:rPr>
+        <w:t xml:space="preserve">    </w:t>
+      </w:r>
+      <w:r>
+        <w:t>comboBoxRols.Inicializar(listaRols);</w:t>
       </w:r>
     </w:p>
     <w:p>
@@ -1060,37 +1117,76 @@
     <w:p>
       <w:pPr>
         <w:pStyle w:val="cod"/>
-      </w:pPr>
-      <w:r>
+        <w:rPr>
+          <w:lang w:val="es-DO"/>
+        </w:rPr>
+      </w:pPr>
+      <w:r>
+        <w:rPr>
+          <w:lang w:val="es-DO"/>
+        </w:rPr>
         <w:t>void CrearUsuario(nombre, rol, clave, nombreUsuario, idSupervisor){</w:t>
       </w:r>
     </w:p>
     <w:p>
       <w:pPr>
         <w:pStyle w:val="cod"/>
-      </w:pPr>
-      <w:r>
-        <w:t xml:space="preserve">    idUsr = unControladorCrearUsuario.CrearUsuario(nombre, rol, clave, </w:t>
-      </w:r>
-    </w:p>
-    <w:p>
-      <w:pPr>
-        <w:pStyle w:val="cod"/>
-      </w:pPr>
-      <w:r>
+        <w:rPr>
+          <w:lang w:val="es-DO"/>
+        </w:rPr>
+      </w:pPr>
+      <w:r>
+        <w:rPr>
+          <w:lang w:val="es-DO"/>
+        </w:rPr>
+        <w:t xml:space="preserve">    idUsr = un</w:t>
+      </w:r>
+      <w:r>
+        <w:rPr>
+          <w:lang w:val="es-DO"/>
+        </w:rPr>
+        <w:t>ControladorUsuario</w:t>
+      </w:r>
+      <w:r>
+        <w:rPr>
+          <w:lang w:val="es-DO"/>
+        </w:rPr>
+        <w:t xml:space="preserve">.CrearUsuario(nombre, rol, clave, </w:t>
+      </w:r>
+    </w:p>
+    <w:p>
+      <w:pPr>
+        <w:pStyle w:val="cod"/>
+        <w:rPr>
+          <w:lang w:val="es-DO"/>
+        </w:rPr>
+      </w:pPr>
+      <w:r>
+        <w:rPr>
+          <w:lang w:val="es-DO"/>
+        </w:rPr>
         <w:t xml:space="preserve">                        nombreUsuario, idSupervisor);</w:t>
       </w:r>
     </w:p>
     <w:p>
       <w:pPr>
         <w:pStyle w:val="cod"/>
-      </w:pPr>
-    </w:p>
-    <w:p>
-      <w:pPr>
-        <w:pStyle w:val="cod"/>
-      </w:pPr>
-      <w:r>
+        <w:rPr>
+          <w:lang w:val="es-DO"/>
+        </w:rPr>
+      </w:pPr>
+    </w:p>
+    <w:p>
+      <w:pPr>
+        <w:pStyle w:val="cod"/>
+        <w:rPr>
+          <w:lang w:val="es-DO"/>
+        </w:rPr>
+      </w:pPr>
+      <w:r>
+        <w:rPr>
+          <w:lang w:val="es-DO"/>
+        </w:rPr>
         <w:t xml:space="preserve">    Mostrar("Se creó el usuario " + idUsr);</w:t>
       </w:r>
     </w:p>
@@ -1102,7 +1198,5578 @@
         <w:t>}</w:t>
       </w:r>
     </w:p>
+    <w:p>
+      <w:pPr>
+        <w:rPr>
+          <w:lang w:val="en-US"/>
+        </w:rPr>
+      </w:pPr>
+    </w:p>
+    <w:tbl>
+      <w:tblPr>
+        <w:tblW w:w="4975" w:type="pct"/>
+        <w:tblInd w:w="55" w:type="dxa"/>
+        <w:tblCellMar>
+          <w:left w:w="70" w:type="dxa"/>
+          <w:right w:w="70" w:type="dxa"/>
+        </w:tblCellMar>
+        <w:tblLook w:val="00A0"/>
+      </w:tblPr>
+      <w:tblGrid>
+        <w:gridCol w:w="2111"/>
+        <w:gridCol w:w="8774"/>
+      </w:tblGrid>
+      <w:tr>
+        <w:trPr>
+          <w:trHeight w:val="300"/>
+        </w:trPr>
+        <w:tc>
+          <w:tcPr>
+            <w:tcW w:w="2111" w:type="dxa"/>
+            <w:tcBorders>
+              <w:top w:val="single" w:sz="4" w:space="0" w:color="auto"/>
+              <w:left w:val="single" w:sz="4" w:space="0" w:color="auto"/>
+              <w:bottom w:val="single" w:sz="4" w:space="0" w:color="auto"/>
+              <w:right w:val="single" w:sz="4" w:space="0" w:color="auto"/>
+            </w:tcBorders>
+            <w:noWrap/>
+            <w:vAlign w:val="center"/>
+          </w:tcPr>
+          <w:p>
+            <w:pPr>
+              <w:spacing w:after="0" w:line="240" w:lineRule="auto"/>
+              <w:rPr>
+                <w:b/>
+                <w:bCs/>
+                <w:color w:val="000000"/>
+                <w:lang w:eastAsia="es-DO"/>
+              </w:rPr>
+            </w:pPr>
+            <w:r>
+              <w:rPr>
+                <w:b/>
+                <w:bCs/>
+                <w:color w:val="000000"/>
+                <w:lang w:eastAsia="es-DO"/>
+              </w:rPr>
+              <w:t>Caso de Uso</w:t>
+            </w:r>
+          </w:p>
+        </w:tc>
+        <w:tc>
+          <w:tcPr>
+            <w:tcW w:w="8774" w:type="dxa"/>
+            <w:tcBorders>
+              <w:top w:val="single" w:sz="4" w:space="0" w:color="auto"/>
+              <w:left w:val="nil"/>
+              <w:bottom w:val="single" w:sz="4" w:space="0" w:color="auto"/>
+              <w:right w:val="single" w:sz="4" w:space="0" w:color="auto"/>
+            </w:tcBorders>
+            <w:noWrap/>
+            <w:vAlign w:val="center"/>
+          </w:tcPr>
+          <w:p>
+            <w:pPr>
+              <w:pStyle w:val="CU"/>
+              <w:rPr>
+                <w:rFonts w:cs="Times New Roman"/>
+              </w:rPr>
+            </w:pPr>
+            <w:r>
+              <w:t>CU00</w:t>
+            </w:r>
+            <w:r>
+              <w:t>6</w:t>
+            </w:r>
+            <w:r>
+              <w:t xml:space="preserve">: </w:t>
+            </w:r>
+            <w:r>
+              <w:t>Crear Usuario</w:t>
+            </w:r>
+          </w:p>
+        </w:tc>
+      </w:tr>
+      <w:tr>
+        <w:trPr>
+          <w:trHeight w:val="300"/>
+        </w:trPr>
+        <w:tc>
+          <w:tcPr>
+            <w:tcW w:w="2111" w:type="dxa"/>
+            <w:tcBorders>
+              <w:top w:val="nil"/>
+              <w:left w:val="single" w:sz="4" w:space="0" w:color="auto"/>
+              <w:bottom w:val="single" w:sz="4" w:space="0" w:color="auto"/>
+              <w:right w:val="single" w:sz="4" w:space="0" w:color="auto"/>
+            </w:tcBorders>
+            <w:noWrap/>
+            <w:vAlign w:val="center"/>
+          </w:tcPr>
+          <w:p>
+            <w:pPr>
+              <w:spacing w:after="0" w:line="240" w:lineRule="auto"/>
+              <w:rPr>
+                <w:b/>
+                <w:bCs/>
+                <w:color w:val="000000"/>
+                <w:lang w:eastAsia="es-DO"/>
+              </w:rPr>
+            </w:pPr>
+            <w:r>
+              <w:rPr>
+                <w:b/>
+                <w:bCs/>
+                <w:color w:val="000000"/>
+                <w:lang w:eastAsia="es-DO"/>
+              </w:rPr>
+              <w:t>Clase</w:t>
+            </w:r>
+          </w:p>
+        </w:tc>
+        <w:tc>
+          <w:tcPr>
+            <w:tcW w:w="8774" w:type="dxa"/>
+            <w:tcBorders>
+              <w:top w:val="nil"/>
+              <w:left w:val="nil"/>
+              <w:bottom w:val="single" w:sz="4" w:space="0" w:color="auto"/>
+              <w:right w:val="single" w:sz="4" w:space="0" w:color="auto"/>
+            </w:tcBorders>
+            <w:noWrap/>
+            <w:vAlign w:val="center"/>
+          </w:tcPr>
+          <w:p>
+            <w:pPr>
+              <w:pStyle w:val="Clase"/>
+              <w:rPr>
+                <w:rFonts w:cs="Times New Roman"/>
+              </w:rPr>
+            </w:pPr>
+            <w:r>
+              <w:t>ControladorUsuario</w:t>
+            </w:r>
+          </w:p>
+        </w:tc>
+      </w:tr>
+      <w:tr>
+        <w:trPr>
+          <w:trHeight w:val="300"/>
+        </w:trPr>
+        <w:tc>
+          <w:tcPr>
+            <w:tcW w:w="2111" w:type="dxa"/>
+            <w:tcBorders>
+              <w:top w:val="nil"/>
+              <w:left w:val="single" w:sz="4" w:space="0" w:color="auto"/>
+              <w:bottom w:val="single" w:sz="4" w:space="0" w:color="auto"/>
+              <w:right w:val="single" w:sz="4" w:space="0" w:color="auto"/>
+            </w:tcBorders>
+            <w:noWrap/>
+            <w:vAlign w:val="center"/>
+          </w:tcPr>
+          <w:p>
+            <w:pPr>
+              <w:spacing w:after="0" w:line="240" w:lineRule="auto"/>
+              <w:rPr>
+                <w:b/>
+                <w:bCs/>
+                <w:color w:val="000000"/>
+                <w:lang w:eastAsia="es-DO"/>
+              </w:rPr>
+            </w:pPr>
+            <w:r>
+              <w:rPr>
+                <w:b/>
+                <w:bCs/>
+                <w:color w:val="000000"/>
+                <w:lang w:eastAsia="es-DO"/>
+              </w:rPr>
+              <w:t>Operación</w:t>
+            </w:r>
+          </w:p>
+        </w:tc>
+        <w:tc>
+          <w:tcPr>
+            <w:tcW w:w="8774" w:type="dxa"/>
+            <w:tcBorders>
+              <w:top w:val="nil"/>
+              <w:left w:val="nil"/>
+              <w:bottom w:val="single" w:sz="4" w:space="0" w:color="auto"/>
+              <w:right w:val="single" w:sz="4" w:space="0" w:color="auto"/>
+            </w:tcBorders>
+            <w:noWrap/>
+            <w:vAlign w:val="center"/>
+          </w:tcPr>
+          <w:p>
+            <w:pPr>
+              <w:pStyle w:val="oper"/>
+              <w:rPr>
+                <w:rFonts w:cs="Times New Roman"/>
+              </w:rPr>
+            </w:pPr>
+            <w:r>
+              <w:t>ObtenerListaSupervisores()</w:t>
+            </w:r>
+            <w:r>
+              <w:t xml:space="preserve">: </w:t>
+            </w:r>
+            <w:r>
+              <w:t>List&lt;Supervisor&gt;</w:t>
+            </w:r>
+          </w:p>
+        </w:tc>
+      </w:tr>
+    </w:tbl>
+    <w:p>
+      <w:pPr>
+        <w:pStyle w:val="enc"/>
+      </w:pPr>
+      <w:r>
+        <w:t>Pseudo</w:t>
+      </w:r>
+      <w:r>
+        <w:t>código</w:t>
+      </w:r>
+    </w:p>
+    <w:p>
+      <w:pPr>
+        <w:pStyle w:val="cod"/>
+      </w:pPr>
+      <w:r>
+        <w:t>List&lt;Supervisor&gt; ObtenerListaSupervisores(){</w:t>
+      </w:r>
+    </w:p>
+    <w:p>
+      <w:pPr>
+        <w:pStyle w:val="cod"/>
+      </w:pPr>
+      <w:r>
+        <w:t xml:space="preserve">    return unSupervisorDA.leerSupervisores();</w:t>
+      </w:r>
+    </w:p>
+    <w:p>
+      <w:pPr>
+        <w:pStyle w:val="cod"/>
+      </w:pPr>
+      <w:r>
+        <w:t>}</w:t>
+      </w:r>
+    </w:p>
     <w:p/>
+    <w:tbl>
+      <w:tblPr>
+        <w:tblW w:w="4975" w:type="pct"/>
+        <w:tblInd w:w="55" w:type="dxa"/>
+        <w:tblCellMar>
+          <w:left w:w="70" w:type="dxa"/>
+          <w:right w:w="70" w:type="dxa"/>
+        </w:tblCellMar>
+        <w:tblLook w:val="00A0"/>
+      </w:tblPr>
+      <w:tblGrid>
+        <w:gridCol w:w="2111"/>
+        <w:gridCol w:w="8774"/>
+      </w:tblGrid>
+      <w:tr>
+        <w:trPr>
+          <w:trHeight w:val="300"/>
+        </w:trPr>
+        <w:tc>
+          <w:tcPr>
+            <w:tcW w:w="2111" w:type="dxa"/>
+            <w:tcBorders>
+              <w:top w:val="single" w:sz="4" w:space="0" w:color="auto"/>
+              <w:left w:val="single" w:sz="4" w:space="0" w:color="auto"/>
+              <w:bottom w:val="single" w:sz="4" w:space="0" w:color="auto"/>
+              <w:right w:val="single" w:sz="4" w:space="0" w:color="auto"/>
+            </w:tcBorders>
+            <w:noWrap/>
+            <w:vAlign w:val="center"/>
+          </w:tcPr>
+          <w:p>
+            <w:pPr>
+              <w:spacing w:after="0" w:line="240" w:lineRule="auto"/>
+              <w:rPr>
+                <w:b/>
+                <w:bCs/>
+                <w:color w:val="000000"/>
+                <w:lang w:eastAsia="es-DO"/>
+              </w:rPr>
+            </w:pPr>
+            <w:r>
+              <w:rPr>
+                <w:b/>
+                <w:bCs/>
+                <w:color w:val="000000"/>
+                <w:lang w:eastAsia="es-DO"/>
+              </w:rPr>
+              <w:t>Caso de Uso</w:t>
+            </w:r>
+          </w:p>
+        </w:tc>
+        <w:tc>
+          <w:tcPr>
+            <w:tcW w:w="8774" w:type="dxa"/>
+            <w:tcBorders>
+              <w:top w:val="single" w:sz="4" w:space="0" w:color="auto"/>
+              <w:left w:val="nil"/>
+              <w:bottom w:val="single" w:sz="4" w:space="0" w:color="auto"/>
+              <w:right w:val="single" w:sz="4" w:space="0" w:color="auto"/>
+            </w:tcBorders>
+            <w:noWrap/>
+            <w:vAlign w:val="center"/>
+          </w:tcPr>
+          <w:p>
+            <w:pPr>
+              <w:pStyle w:val="CU"/>
+              <w:rPr>
+                <w:rFonts w:cs="Times New Roman"/>
+              </w:rPr>
+            </w:pPr>
+            <w:r>
+              <w:t>CU00</w:t>
+            </w:r>
+            <w:r>
+              <w:t>6</w:t>
+            </w:r>
+            <w:r>
+              <w:t xml:space="preserve">: </w:t>
+            </w:r>
+            <w:r>
+              <w:t>Crear Usuario</w:t>
+            </w:r>
+          </w:p>
+        </w:tc>
+      </w:tr>
+      <w:tr>
+        <w:trPr>
+          <w:trHeight w:val="300"/>
+        </w:trPr>
+        <w:tc>
+          <w:tcPr>
+            <w:tcW w:w="2111" w:type="dxa"/>
+            <w:tcBorders>
+              <w:top w:val="nil"/>
+              <w:left w:val="single" w:sz="4" w:space="0" w:color="auto"/>
+              <w:bottom w:val="single" w:sz="4" w:space="0" w:color="auto"/>
+              <w:right w:val="single" w:sz="4" w:space="0" w:color="auto"/>
+            </w:tcBorders>
+            <w:noWrap/>
+            <w:vAlign w:val="center"/>
+          </w:tcPr>
+          <w:p>
+            <w:pPr>
+              <w:spacing w:after="0" w:line="240" w:lineRule="auto"/>
+              <w:rPr>
+                <w:b/>
+                <w:bCs/>
+                <w:color w:val="000000"/>
+                <w:lang w:eastAsia="es-DO"/>
+              </w:rPr>
+            </w:pPr>
+            <w:r>
+              <w:rPr>
+                <w:b/>
+                <w:bCs/>
+                <w:color w:val="000000"/>
+                <w:lang w:eastAsia="es-DO"/>
+              </w:rPr>
+              <w:t>Clase</w:t>
+            </w:r>
+          </w:p>
+        </w:tc>
+        <w:tc>
+          <w:tcPr>
+            <w:tcW w:w="8774" w:type="dxa"/>
+            <w:tcBorders>
+              <w:top w:val="nil"/>
+              <w:left w:val="nil"/>
+              <w:bottom w:val="single" w:sz="4" w:space="0" w:color="auto"/>
+              <w:right w:val="single" w:sz="4" w:space="0" w:color="auto"/>
+            </w:tcBorders>
+            <w:noWrap/>
+            <w:vAlign w:val="center"/>
+          </w:tcPr>
+          <w:p>
+            <w:pPr>
+              <w:pStyle w:val="Clase"/>
+              <w:rPr>
+                <w:rFonts w:cs="Times New Roman"/>
+              </w:rPr>
+            </w:pPr>
+            <w:r>
+              <w:t>ControladorUsuario</w:t>
+            </w:r>
+          </w:p>
+        </w:tc>
+      </w:tr>
+      <w:tr>
+        <w:trPr>
+          <w:trHeight w:val="300"/>
+        </w:trPr>
+        <w:tc>
+          <w:tcPr>
+            <w:tcW w:w="2111" w:type="dxa"/>
+            <w:tcBorders>
+              <w:top w:val="nil"/>
+              <w:left w:val="single" w:sz="4" w:space="0" w:color="auto"/>
+              <w:bottom w:val="single" w:sz="4" w:space="0" w:color="auto"/>
+              <w:right w:val="single" w:sz="4" w:space="0" w:color="auto"/>
+            </w:tcBorders>
+            <w:noWrap/>
+            <w:vAlign w:val="center"/>
+          </w:tcPr>
+          <w:p>
+            <w:pPr>
+              <w:spacing w:after="0" w:line="240" w:lineRule="auto"/>
+              <w:rPr>
+                <w:b/>
+                <w:bCs/>
+                <w:color w:val="000000"/>
+                <w:lang w:eastAsia="es-DO"/>
+              </w:rPr>
+            </w:pPr>
+            <w:r>
+              <w:rPr>
+                <w:b/>
+                <w:bCs/>
+                <w:color w:val="000000"/>
+                <w:lang w:eastAsia="es-DO"/>
+              </w:rPr>
+              <w:t>Operación</w:t>
+            </w:r>
+          </w:p>
+        </w:tc>
+        <w:tc>
+          <w:tcPr>
+            <w:tcW w:w="8774" w:type="dxa"/>
+            <w:tcBorders>
+              <w:top w:val="nil"/>
+              <w:left w:val="nil"/>
+              <w:bottom w:val="single" w:sz="4" w:space="0" w:color="auto"/>
+              <w:right w:val="single" w:sz="4" w:space="0" w:color="auto"/>
+            </w:tcBorders>
+            <w:noWrap/>
+            <w:vAlign w:val="center"/>
+          </w:tcPr>
+          <w:p>
+            <w:pPr>
+              <w:pStyle w:val="oper"/>
+              <w:rPr>
+                <w:rFonts w:cs="Times New Roman"/>
+              </w:rPr>
+            </w:pPr>
+            <w:r>
+              <w:t>ObtenerListaRoles()</w:t>
+            </w:r>
+            <w:r>
+              <w:t xml:space="preserve">: </w:t>
+            </w:r>
+            <w:r>
+              <w:t>List&lt;Rol&gt;</w:t>
+            </w:r>
+          </w:p>
+        </w:tc>
+      </w:tr>
+    </w:tbl>
+    <w:p>
+      <w:pPr>
+        <w:pStyle w:val="enc"/>
+      </w:pPr>
+      <w:r>
+        <w:t>Pseudo</w:t>
+      </w:r>
+      <w:r>
+        <w:t>código</w:t>
+      </w:r>
+    </w:p>
+    <w:p>
+      <w:pPr>
+        <w:pStyle w:val="cod"/>
+      </w:pPr>
+      <w:r>
+        <w:t>List&lt;Rol&gt; ObtenerListaRoles(){</w:t>
+      </w:r>
+    </w:p>
+    <w:p>
+      <w:pPr>
+        <w:pStyle w:val="cod"/>
+      </w:pPr>
+      <w:r>
+        <w:t xml:space="preserve">    return unRolDA.leerRoles();</w:t>
+      </w:r>
+    </w:p>
+    <w:p>
+      <w:pPr>
+        <w:pStyle w:val="cod"/>
+      </w:pPr>
+      <w:r>
+        <w:t>}</w:t>
+      </w:r>
+    </w:p>
+    <w:p>
+      <w:pPr>
+        <w:rPr>
+          <w:rFonts w:ascii="Courier New" w:hAnsi="Courier New" w:cs="Courier New"/>
+          <w:lang w:val="en-US"/>
+        </w:rPr>
+      </w:pPr>
+    </w:p>
+    <w:tbl>
+      <w:tblPr>
+        <w:tblW w:w="4975" w:type="pct"/>
+        <w:tblInd w:w="55" w:type="dxa"/>
+        <w:tblCellMar>
+          <w:left w:w="70" w:type="dxa"/>
+          <w:right w:w="70" w:type="dxa"/>
+        </w:tblCellMar>
+        <w:tblLook w:val="00A0"/>
+      </w:tblPr>
+      <w:tblGrid>
+        <w:gridCol w:w="2111"/>
+        <w:gridCol w:w="8774"/>
+      </w:tblGrid>
+      <w:tr>
+        <w:trPr>
+          <w:trHeight w:val="300"/>
+        </w:trPr>
+        <w:tc>
+          <w:tcPr>
+            <w:tcW w:w="2111" w:type="dxa"/>
+            <w:tcBorders>
+              <w:top w:val="single" w:sz="4" w:space="0" w:color="auto"/>
+              <w:left w:val="single" w:sz="4" w:space="0" w:color="auto"/>
+              <w:bottom w:val="single" w:sz="4" w:space="0" w:color="auto"/>
+              <w:right w:val="single" w:sz="4" w:space="0" w:color="auto"/>
+            </w:tcBorders>
+            <w:noWrap/>
+            <w:vAlign w:val="center"/>
+          </w:tcPr>
+          <w:p>
+            <w:pPr>
+              <w:spacing w:after="0" w:line="240" w:lineRule="auto"/>
+              <w:rPr>
+                <w:b/>
+                <w:bCs/>
+                <w:color w:val="000000"/>
+                <w:lang w:eastAsia="es-DO"/>
+              </w:rPr>
+            </w:pPr>
+            <w:r>
+              <w:rPr>
+                <w:b/>
+                <w:bCs/>
+                <w:color w:val="000000"/>
+                <w:lang w:eastAsia="es-DO"/>
+              </w:rPr>
+              <w:t>Caso de Uso</w:t>
+            </w:r>
+          </w:p>
+        </w:tc>
+        <w:tc>
+          <w:tcPr>
+            <w:tcW w:w="8774" w:type="dxa"/>
+            <w:tcBorders>
+              <w:top w:val="single" w:sz="4" w:space="0" w:color="auto"/>
+              <w:left w:val="nil"/>
+              <w:bottom w:val="single" w:sz="4" w:space="0" w:color="auto"/>
+              <w:right w:val="single" w:sz="4" w:space="0" w:color="auto"/>
+            </w:tcBorders>
+            <w:noWrap/>
+            <w:vAlign w:val="center"/>
+          </w:tcPr>
+          <w:p>
+            <w:pPr>
+              <w:pStyle w:val="CU"/>
+              <w:rPr>
+                <w:rFonts w:cs="Times New Roman"/>
+              </w:rPr>
+            </w:pPr>
+            <w:r>
+              <w:t>CU00</w:t>
+            </w:r>
+            <w:r>
+              <w:t>6</w:t>
+            </w:r>
+            <w:r>
+              <w:t xml:space="preserve">: </w:t>
+            </w:r>
+            <w:r>
+              <w:t>Crear Usuario</w:t>
+            </w:r>
+          </w:p>
+        </w:tc>
+      </w:tr>
+      <w:tr>
+        <w:trPr>
+          <w:trHeight w:val="300"/>
+        </w:trPr>
+        <w:tc>
+          <w:tcPr>
+            <w:tcW w:w="2111" w:type="dxa"/>
+            <w:tcBorders>
+              <w:top w:val="nil"/>
+              <w:left w:val="single" w:sz="4" w:space="0" w:color="auto"/>
+              <w:bottom w:val="single" w:sz="4" w:space="0" w:color="auto"/>
+              <w:right w:val="single" w:sz="4" w:space="0" w:color="auto"/>
+            </w:tcBorders>
+            <w:noWrap/>
+            <w:vAlign w:val="center"/>
+          </w:tcPr>
+          <w:p>
+            <w:pPr>
+              <w:spacing w:after="0" w:line="240" w:lineRule="auto"/>
+              <w:rPr>
+                <w:b/>
+                <w:bCs/>
+                <w:color w:val="000000"/>
+                <w:lang w:eastAsia="es-DO"/>
+              </w:rPr>
+            </w:pPr>
+            <w:r>
+              <w:rPr>
+                <w:b/>
+                <w:bCs/>
+                <w:color w:val="000000"/>
+                <w:lang w:eastAsia="es-DO"/>
+              </w:rPr>
+              <w:t>Clase</w:t>
+            </w:r>
+          </w:p>
+        </w:tc>
+        <w:tc>
+          <w:tcPr>
+            <w:tcW w:w="8774" w:type="dxa"/>
+            <w:tcBorders>
+              <w:top w:val="nil"/>
+              <w:left w:val="nil"/>
+              <w:bottom w:val="single" w:sz="4" w:space="0" w:color="auto"/>
+              <w:right w:val="single" w:sz="4" w:space="0" w:color="auto"/>
+            </w:tcBorders>
+            <w:noWrap/>
+            <w:vAlign w:val="center"/>
+          </w:tcPr>
+          <w:p>
+            <w:pPr>
+              <w:pStyle w:val="Clase"/>
+              <w:rPr>
+                <w:rFonts w:cs="Times New Roman"/>
+              </w:rPr>
+            </w:pPr>
+            <w:r>
+              <w:t>ControladorUsuario</w:t>
+            </w:r>
+          </w:p>
+        </w:tc>
+      </w:tr>
+      <w:tr>
+        <w:trPr>
+          <w:trHeight w:val="300"/>
+        </w:trPr>
+        <w:tc>
+          <w:tcPr>
+            <w:tcW w:w="2111" w:type="dxa"/>
+            <w:tcBorders>
+              <w:top w:val="nil"/>
+              <w:left w:val="single" w:sz="4" w:space="0" w:color="auto"/>
+              <w:bottom w:val="single" w:sz="4" w:space="0" w:color="auto"/>
+              <w:right w:val="single" w:sz="4" w:space="0" w:color="auto"/>
+            </w:tcBorders>
+            <w:noWrap/>
+            <w:vAlign w:val="center"/>
+          </w:tcPr>
+          <w:p>
+            <w:pPr>
+              <w:spacing w:after="0" w:line="240" w:lineRule="auto"/>
+              <w:rPr>
+                <w:b/>
+                <w:bCs/>
+                <w:color w:val="000000"/>
+                <w:lang w:eastAsia="es-DO"/>
+              </w:rPr>
+            </w:pPr>
+            <w:r>
+              <w:rPr>
+                <w:b/>
+                <w:bCs/>
+                <w:color w:val="000000"/>
+                <w:lang w:eastAsia="es-DO"/>
+              </w:rPr>
+              <w:t>Operación</w:t>
+            </w:r>
+          </w:p>
+        </w:tc>
+        <w:tc>
+          <w:tcPr>
+            <w:tcW w:w="8774" w:type="dxa"/>
+            <w:tcBorders>
+              <w:top w:val="nil"/>
+              <w:left w:val="nil"/>
+              <w:bottom w:val="single" w:sz="4" w:space="0" w:color="auto"/>
+              <w:right w:val="single" w:sz="4" w:space="0" w:color="auto"/>
+            </w:tcBorders>
+            <w:noWrap/>
+            <w:vAlign w:val="center"/>
+          </w:tcPr>
+          <w:p>
+            <w:pPr>
+              <w:pStyle w:val="oper"/>
+              <w:rPr>
+                <w:rFonts w:cs="Times New Roman"/>
+              </w:rPr>
+            </w:pPr>
+            <w:r>
+              <w:t>CrearUsuario(nombre, rol, clave, nombreUsuario, idSupervisor)</w:t>
+            </w:r>
+            <w:r>
+              <w:t xml:space="preserve">: </w:t>
+            </w:r>
+            <w:r>
+              <w:t>int</w:t>
+            </w:r>
+          </w:p>
+        </w:tc>
+      </w:tr>
+    </w:tbl>
+    <w:p>
+      <w:pPr>
+        <w:pStyle w:val="enc"/>
+      </w:pPr>
+      <w:r>
+        <w:t>Pseudo</w:t>
+      </w:r>
+      <w:r>
+        <w:t>código</w:t>
+      </w:r>
+    </w:p>
+    <w:p>
+      <w:pPr>
+        <w:pStyle w:val="cod"/>
+        <w:rPr>
+          <w:lang w:val="es-DO"/>
+        </w:rPr>
+      </w:pPr>
+      <w:r>
+        <w:rPr>
+          <w:lang w:val="es-DO"/>
+        </w:rPr>
+        <w:t>int CrearUsuario(nombre, rol, clave, nombreUsuario, idSupervisor){</w:t>
+      </w:r>
+    </w:p>
+    <w:p>
+      <w:pPr>
+        <w:pStyle w:val="cod"/>
+        <w:rPr>
+          <w:lang w:val="es-DO"/>
+        </w:rPr>
+      </w:pPr>
+      <w:r>
+        <w:rPr>
+          <w:lang w:val="es-DO"/>
+        </w:rPr>
+        <w:t xml:space="preserve">    unAdmin = unControladorSesiones.getUsuarioActual();</w:t>
+      </w:r>
+    </w:p>
+    <w:p>
+      <w:pPr>
+        <w:pStyle w:val="cod"/>
+        <w:rPr>
+          <w:lang w:val="es-DO"/>
+        </w:rPr>
+      </w:pPr>
+    </w:p>
+    <w:p>
+      <w:pPr>
+        <w:pStyle w:val="cod"/>
+        <w:rPr>
+          <w:lang w:val="es-DO"/>
+        </w:rPr>
+      </w:pPr>
+      <w:r>
+        <w:rPr>
+          <w:lang w:val="es-DO"/>
+        </w:rPr>
+        <w:t xml:space="preserve">    id = unAdmin.CrearUsuario(nombre, rol, clave, nombreUsuario,</w:t>
+      </w:r>
+    </w:p>
+    <w:p>
+      <w:pPr>
+        <w:pStyle w:val="cod"/>
+      </w:pPr>
+      <w:r>
+        <w:rPr>
+          <w:lang w:val="es-DO"/>
+        </w:rPr>
+        <w:t xml:space="preserve">                                             </w:t>
+      </w:r>
+      <w:r>
+        <w:t>idSupervisor);</w:t>
+      </w:r>
+    </w:p>
+    <w:p>
+      <w:pPr>
+        <w:pStyle w:val="cod"/>
+      </w:pPr>
+    </w:p>
+    <w:p>
+      <w:pPr>
+        <w:pStyle w:val="cod"/>
+      </w:pPr>
+      <w:r>
+        <w:t xml:space="preserve">    return id;</w:t>
+      </w:r>
+    </w:p>
+    <w:p>
+      <w:pPr>
+        <w:pStyle w:val="cod"/>
+      </w:pPr>
+      <w:r>
+        <w:t>}</w:t>
+      </w:r>
+    </w:p>
+    <w:p>
+      <w:pPr>
+        <w:rPr>
+          <w:rFonts w:ascii="Courier New" w:hAnsi="Courier New" w:cs="Courier New"/>
+          <w:lang w:val="en-US"/>
+        </w:rPr>
+      </w:pPr>
+    </w:p>
+    <w:tbl>
+      <w:tblPr>
+        <w:tblW w:w="4975" w:type="pct"/>
+        <w:tblInd w:w="55" w:type="dxa"/>
+        <w:tblCellMar>
+          <w:left w:w="70" w:type="dxa"/>
+          <w:right w:w="70" w:type="dxa"/>
+        </w:tblCellMar>
+        <w:tblLook w:val="00A0"/>
+      </w:tblPr>
+      <w:tblGrid>
+        <w:gridCol w:w="2111"/>
+        <w:gridCol w:w="8774"/>
+      </w:tblGrid>
+      <w:tr>
+        <w:trPr>
+          <w:trHeight w:val="300"/>
+        </w:trPr>
+        <w:tc>
+          <w:tcPr>
+            <w:tcW w:w="2111" w:type="dxa"/>
+            <w:tcBorders>
+              <w:top w:val="single" w:sz="4" w:space="0" w:color="auto"/>
+              <w:left w:val="single" w:sz="4" w:space="0" w:color="auto"/>
+              <w:bottom w:val="single" w:sz="4" w:space="0" w:color="auto"/>
+              <w:right w:val="single" w:sz="4" w:space="0" w:color="auto"/>
+            </w:tcBorders>
+            <w:noWrap/>
+            <w:vAlign w:val="center"/>
+          </w:tcPr>
+          <w:p>
+            <w:pPr>
+              <w:spacing w:after="0" w:line="240" w:lineRule="auto"/>
+              <w:rPr>
+                <w:b/>
+                <w:bCs/>
+                <w:color w:val="000000"/>
+                <w:lang w:eastAsia="es-DO"/>
+              </w:rPr>
+            </w:pPr>
+            <w:r>
+              <w:rPr>
+                <w:b/>
+                <w:bCs/>
+                <w:color w:val="000000"/>
+                <w:lang w:eastAsia="es-DO"/>
+              </w:rPr>
+              <w:t>Caso de Uso</w:t>
+            </w:r>
+          </w:p>
+        </w:tc>
+        <w:tc>
+          <w:tcPr>
+            <w:tcW w:w="8774" w:type="dxa"/>
+            <w:tcBorders>
+              <w:top w:val="single" w:sz="4" w:space="0" w:color="auto"/>
+              <w:left w:val="nil"/>
+              <w:bottom w:val="single" w:sz="4" w:space="0" w:color="auto"/>
+              <w:right w:val="single" w:sz="4" w:space="0" w:color="auto"/>
+            </w:tcBorders>
+            <w:noWrap/>
+            <w:vAlign w:val="center"/>
+          </w:tcPr>
+          <w:p>
+            <w:pPr>
+              <w:pStyle w:val="CU"/>
+              <w:rPr>
+                <w:rFonts w:cs="Times New Roman"/>
+              </w:rPr>
+            </w:pPr>
+            <w:r>
+              <w:t>CU00</w:t>
+            </w:r>
+            <w:r>
+              <w:t>6</w:t>
+            </w:r>
+            <w:r>
+              <w:t xml:space="preserve">: </w:t>
+            </w:r>
+            <w:r>
+              <w:t>Crear Usuario</w:t>
+            </w:r>
+          </w:p>
+        </w:tc>
+      </w:tr>
+      <w:tr>
+        <w:trPr>
+          <w:trHeight w:val="300"/>
+        </w:trPr>
+        <w:tc>
+          <w:tcPr>
+            <w:tcW w:w="2111" w:type="dxa"/>
+            <w:tcBorders>
+              <w:top w:val="nil"/>
+              <w:left w:val="single" w:sz="4" w:space="0" w:color="auto"/>
+              <w:bottom w:val="single" w:sz="4" w:space="0" w:color="auto"/>
+              <w:right w:val="single" w:sz="4" w:space="0" w:color="auto"/>
+            </w:tcBorders>
+            <w:noWrap/>
+            <w:vAlign w:val="center"/>
+          </w:tcPr>
+          <w:p>
+            <w:pPr>
+              <w:spacing w:after="0" w:line="240" w:lineRule="auto"/>
+              <w:rPr>
+                <w:b/>
+                <w:bCs/>
+                <w:color w:val="000000"/>
+                <w:lang w:eastAsia="es-DO"/>
+              </w:rPr>
+            </w:pPr>
+            <w:r>
+              <w:rPr>
+                <w:b/>
+                <w:bCs/>
+                <w:color w:val="000000"/>
+                <w:lang w:eastAsia="es-DO"/>
+              </w:rPr>
+              <w:t>Clase</w:t>
+            </w:r>
+          </w:p>
+        </w:tc>
+        <w:tc>
+          <w:tcPr>
+            <w:tcW w:w="8774" w:type="dxa"/>
+            <w:tcBorders>
+              <w:top w:val="nil"/>
+              <w:left w:val="nil"/>
+              <w:bottom w:val="single" w:sz="4" w:space="0" w:color="auto"/>
+              <w:right w:val="single" w:sz="4" w:space="0" w:color="auto"/>
+            </w:tcBorders>
+            <w:noWrap/>
+            <w:vAlign w:val="center"/>
+          </w:tcPr>
+          <w:p>
+            <w:pPr>
+              <w:pStyle w:val="Clase"/>
+            </w:pPr>
+            <w:r>
+              <w:t>ControladorSesiones</w:t>
+            </w:r>
+          </w:p>
+        </w:tc>
+      </w:tr>
+      <w:tr>
+        <w:trPr>
+          <w:trHeight w:val="300"/>
+        </w:trPr>
+        <w:tc>
+          <w:tcPr>
+            <w:tcW w:w="2111" w:type="dxa"/>
+            <w:tcBorders>
+              <w:top w:val="nil"/>
+              <w:left w:val="single" w:sz="4" w:space="0" w:color="auto"/>
+              <w:bottom w:val="single" w:sz="4" w:space="0" w:color="auto"/>
+              <w:right w:val="single" w:sz="4" w:space="0" w:color="auto"/>
+            </w:tcBorders>
+            <w:noWrap/>
+            <w:vAlign w:val="center"/>
+          </w:tcPr>
+          <w:p>
+            <w:pPr>
+              <w:spacing w:after="0" w:line="240" w:lineRule="auto"/>
+              <w:rPr>
+                <w:b/>
+                <w:bCs/>
+                <w:color w:val="000000"/>
+                <w:lang w:eastAsia="es-DO"/>
+              </w:rPr>
+            </w:pPr>
+            <w:r>
+              <w:rPr>
+                <w:b/>
+                <w:bCs/>
+                <w:color w:val="000000"/>
+                <w:lang w:eastAsia="es-DO"/>
+              </w:rPr>
+              <w:t>Operación</w:t>
+            </w:r>
+          </w:p>
+        </w:tc>
+        <w:tc>
+          <w:tcPr>
+            <w:tcW w:w="8774" w:type="dxa"/>
+            <w:tcBorders>
+              <w:top w:val="nil"/>
+              <w:left w:val="nil"/>
+              <w:bottom w:val="single" w:sz="4" w:space="0" w:color="auto"/>
+              <w:right w:val="single" w:sz="4" w:space="0" w:color="auto"/>
+            </w:tcBorders>
+            <w:noWrap/>
+            <w:vAlign w:val="center"/>
+          </w:tcPr>
+          <w:p>
+            <w:pPr>
+              <w:pStyle w:val="oper"/>
+              <w:rPr>
+                <w:rFonts w:cs="Times New Roman"/>
+              </w:rPr>
+            </w:pPr>
+            <w:r>
+              <w:t xml:space="preserve">ValidarEsAdministrador() </w:t>
+            </w:r>
+            <w:r>
+              <w:t xml:space="preserve">: </w:t>
+            </w:r>
+            <w:r>
+              <w:t>boolean</w:t>
+            </w:r>
+          </w:p>
+        </w:tc>
+      </w:tr>
+    </w:tbl>
+    <w:p>
+      <w:pPr>
+        <w:pStyle w:val="enc"/>
+      </w:pPr>
+      <w:r>
+        <w:t>Pseudo</w:t>
+      </w:r>
+      <w:r>
+        <w:t>código</w:t>
+      </w:r>
+    </w:p>
+    <w:p>
+      <w:pPr>
+        <w:pStyle w:val="cod"/>
+      </w:pPr>
+      <w:r>
+        <w:t>boolean ValidarEsAdministrador(){</w:t>
+      </w:r>
+    </w:p>
+    <w:p>
+      <w:pPr>
+        <w:pStyle w:val="cod"/>
+      </w:pPr>
+      <w:r>
+        <w:t xml:space="preserve">    return usuarioActual.getRol() == "Administrador";</w:t>
+      </w:r>
+    </w:p>
+    <w:p>
+      <w:pPr>
+        <w:pStyle w:val="cod"/>
+      </w:pPr>
+      <w:r>
+        <w:t>}</w:t>
+      </w:r>
+    </w:p>
+    <w:p/>
+    <w:tbl>
+      <w:tblPr>
+        <w:tblW w:w="4975" w:type="pct"/>
+        <w:tblInd w:w="55" w:type="dxa"/>
+        <w:tblCellMar>
+          <w:left w:w="70" w:type="dxa"/>
+          <w:right w:w="70" w:type="dxa"/>
+        </w:tblCellMar>
+        <w:tblLook w:val="00A0"/>
+      </w:tblPr>
+      <w:tblGrid>
+        <w:gridCol w:w="2111"/>
+        <w:gridCol w:w="8774"/>
+      </w:tblGrid>
+      <w:tr>
+        <w:trPr>
+          <w:trHeight w:val="300"/>
+        </w:trPr>
+        <w:tc>
+          <w:tcPr>
+            <w:tcW w:w="2111" w:type="dxa"/>
+            <w:tcBorders>
+              <w:top w:val="single" w:sz="4" w:space="0" w:color="auto"/>
+              <w:left w:val="single" w:sz="4" w:space="0" w:color="auto"/>
+              <w:bottom w:val="single" w:sz="4" w:space="0" w:color="auto"/>
+              <w:right w:val="single" w:sz="4" w:space="0" w:color="auto"/>
+            </w:tcBorders>
+            <w:noWrap/>
+            <w:vAlign w:val="center"/>
+          </w:tcPr>
+          <w:p>
+            <w:pPr>
+              <w:spacing w:after="0" w:line="240" w:lineRule="auto"/>
+              <w:rPr>
+                <w:b/>
+                <w:bCs/>
+                <w:color w:val="000000"/>
+                <w:lang w:eastAsia="es-DO"/>
+              </w:rPr>
+            </w:pPr>
+            <w:r>
+              <w:rPr>
+                <w:b/>
+                <w:bCs/>
+                <w:color w:val="000000"/>
+                <w:lang w:eastAsia="es-DO"/>
+              </w:rPr>
+              <w:t>Caso de Uso</w:t>
+            </w:r>
+          </w:p>
+        </w:tc>
+        <w:tc>
+          <w:tcPr>
+            <w:tcW w:w="8774" w:type="dxa"/>
+            <w:tcBorders>
+              <w:top w:val="single" w:sz="4" w:space="0" w:color="auto"/>
+              <w:left w:val="nil"/>
+              <w:bottom w:val="single" w:sz="4" w:space="0" w:color="auto"/>
+              <w:right w:val="single" w:sz="4" w:space="0" w:color="auto"/>
+            </w:tcBorders>
+            <w:noWrap/>
+            <w:vAlign w:val="center"/>
+          </w:tcPr>
+          <w:p>
+            <w:pPr>
+              <w:pStyle w:val="CU"/>
+              <w:rPr>
+                <w:rFonts w:cs="Times New Roman"/>
+              </w:rPr>
+            </w:pPr>
+            <w:r>
+              <w:t>CU00</w:t>
+            </w:r>
+            <w:r>
+              <w:t>6</w:t>
+            </w:r>
+            <w:r>
+              <w:t xml:space="preserve">: </w:t>
+            </w:r>
+            <w:r>
+              <w:t>Crear Usuario</w:t>
+            </w:r>
+          </w:p>
+        </w:tc>
+      </w:tr>
+      <w:tr>
+        <w:trPr>
+          <w:trHeight w:val="300"/>
+        </w:trPr>
+        <w:tc>
+          <w:tcPr>
+            <w:tcW w:w="2111" w:type="dxa"/>
+            <w:tcBorders>
+              <w:top w:val="nil"/>
+              <w:left w:val="single" w:sz="4" w:space="0" w:color="auto"/>
+              <w:bottom w:val="single" w:sz="4" w:space="0" w:color="auto"/>
+              <w:right w:val="single" w:sz="4" w:space="0" w:color="auto"/>
+            </w:tcBorders>
+            <w:noWrap/>
+            <w:vAlign w:val="center"/>
+          </w:tcPr>
+          <w:p>
+            <w:pPr>
+              <w:spacing w:after="0" w:line="240" w:lineRule="auto"/>
+              <w:rPr>
+                <w:b/>
+                <w:bCs/>
+                <w:color w:val="000000"/>
+                <w:lang w:eastAsia="es-DO"/>
+              </w:rPr>
+            </w:pPr>
+            <w:r>
+              <w:rPr>
+                <w:b/>
+                <w:bCs/>
+                <w:color w:val="000000"/>
+                <w:lang w:eastAsia="es-DO"/>
+              </w:rPr>
+              <w:t>Clase</w:t>
+            </w:r>
+          </w:p>
+        </w:tc>
+        <w:tc>
+          <w:tcPr>
+            <w:tcW w:w="8774" w:type="dxa"/>
+            <w:tcBorders>
+              <w:top w:val="nil"/>
+              <w:left w:val="nil"/>
+              <w:bottom w:val="single" w:sz="4" w:space="0" w:color="auto"/>
+              <w:right w:val="single" w:sz="4" w:space="0" w:color="auto"/>
+            </w:tcBorders>
+            <w:noWrap/>
+            <w:vAlign w:val="center"/>
+          </w:tcPr>
+          <w:p>
+            <w:pPr>
+              <w:pStyle w:val="Clase"/>
+            </w:pPr>
+            <w:r>
+              <w:t>ControladorSesiones</w:t>
+            </w:r>
+          </w:p>
+        </w:tc>
+      </w:tr>
+      <w:tr>
+        <w:trPr>
+          <w:trHeight w:val="300"/>
+        </w:trPr>
+        <w:tc>
+          <w:tcPr>
+            <w:tcW w:w="2111" w:type="dxa"/>
+            <w:tcBorders>
+              <w:top w:val="nil"/>
+              <w:left w:val="single" w:sz="4" w:space="0" w:color="auto"/>
+              <w:bottom w:val="single" w:sz="4" w:space="0" w:color="auto"/>
+              <w:right w:val="single" w:sz="4" w:space="0" w:color="auto"/>
+            </w:tcBorders>
+            <w:noWrap/>
+            <w:vAlign w:val="center"/>
+          </w:tcPr>
+          <w:p>
+            <w:pPr>
+              <w:spacing w:after="0" w:line="240" w:lineRule="auto"/>
+              <w:rPr>
+                <w:b/>
+                <w:bCs/>
+                <w:color w:val="000000"/>
+                <w:lang w:eastAsia="es-DO"/>
+              </w:rPr>
+            </w:pPr>
+            <w:r>
+              <w:rPr>
+                <w:b/>
+                <w:bCs/>
+                <w:color w:val="000000"/>
+                <w:lang w:eastAsia="es-DO"/>
+              </w:rPr>
+              <w:t>Operación</w:t>
+            </w:r>
+          </w:p>
+        </w:tc>
+        <w:tc>
+          <w:tcPr>
+            <w:tcW w:w="8774" w:type="dxa"/>
+            <w:tcBorders>
+              <w:top w:val="nil"/>
+              <w:left w:val="nil"/>
+              <w:bottom w:val="single" w:sz="4" w:space="0" w:color="auto"/>
+              <w:right w:val="single" w:sz="4" w:space="0" w:color="auto"/>
+            </w:tcBorders>
+            <w:noWrap/>
+            <w:vAlign w:val="center"/>
+          </w:tcPr>
+          <w:p>
+            <w:pPr>
+              <w:pStyle w:val="oper"/>
+              <w:rPr>
+                <w:rFonts w:cs="Times New Roman"/>
+              </w:rPr>
+            </w:pPr>
+            <w:r>
+              <w:t>getUsuarioActual()</w:t>
+            </w:r>
+            <w:r>
+              <w:t>:Usuario</w:t>
+            </w:r>
+          </w:p>
+        </w:tc>
+      </w:tr>
+    </w:tbl>
+    <w:p>
+      <w:pPr>
+        <w:pStyle w:val="enc"/>
+      </w:pPr>
+      <w:r>
+        <w:t>Pseudo</w:t>
+      </w:r>
+      <w:r>
+        <w:t>código</w:t>
+      </w:r>
+    </w:p>
+    <w:p>
+      <w:pPr>
+        <w:pStyle w:val="cod"/>
+      </w:pPr>
+      <w:r>
+        <w:t xml:space="preserve">Usuario </w:t>
+      </w:r>
+      <w:r>
+        <w:t>getUsuarioActual(){</w:t>
+      </w:r>
+    </w:p>
+    <w:p>
+      <w:pPr>
+        <w:pStyle w:val="cod"/>
+      </w:pPr>
+      <w:r>
+        <w:t xml:space="preserve">    return usuarioActual;</w:t>
+      </w:r>
+    </w:p>
+    <w:p>
+      <w:pPr>
+        <w:pStyle w:val="cod"/>
+      </w:pPr>
+      <w:r>
+        <w:t>}</w:t>
+      </w:r>
+    </w:p>
+    <w:p>
+      <w:r>
+        <w:br w:type="page"/>
+      </w:r>
+    </w:p>
+    <w:tbl>
+      <w:tblPr>
+        <w:tblW w:w="4975" w:type="pct"/>
+        <w:tblInd w:w="55" w:type="dxa"/>
+        <w:tblCellMar>
+          <w:left w:w="70" w:type="dxa"/>
+          <w:right w:w="70" w:type="dxa"/>
+        </w:tblCellMar>
+        <w:tblLook w:val="00A0"/>
+      </w:tblPr>
+      <w:tblGrid>
+        <w:gridCol w:w="2111"/>
+        <w:gridCol w:w="8774"/>
+      </w:tblGrid>
+      <w:tr>
+        <w:trPr>
+          <w:trHeight w:val="300"/>
+        </w:trPr>
+        <w:tc>
+          <w:tcPr>
+            <w:tcW w:w="2111" w:type="dxa"/>
+            <w:tcBorders>
+              <w:top w:val="single" w:sz="4" w:space="0" w:color="auto"/>
+              <w:left w:val="single" w:sz="4" w:space="0" w:color="auto"/>
+              <w:bottom w:val="single" w:sz="4" w:space="0" w:color="auto"/>
+              <w:right w:val="single" w:sz="4" w:space="0" w:color="auto"/>
+            </w:tcBorders>
+            <w:noWrap/>
+            <w:vAlign w:val="center"/>
+          </w:tcPr>
+          <w:p>
+            <w:pPr>
+              <w:spacing w:after="0" w:line="240" w:lineRule="auto"/>
+              <w:rPr>
+                <w:b/>
+                <w:bCs/>
+                <w:color w:val="000000"/>
+                <w:lang w:eastAsia="es-DO"/>
+              </w:rPr>
+            </w:pPr>
+            <w:r>
+              <w:br w:type="page"/>
+            </w:r>
+            <w:r>
+              <w:rPr>
+                <w:b/>
+                <w:bCs/>
+                <w:color w:val="000000"/>
+                <w:lang w:eastAsia="es-DO"/>
+              </w:rPr>
+              <w:t>Caso de Uso</w:t>
+            </w:r>
+          </w:p>
+        </w:tc>
+        <w:tc>
+          <w:tcPr>
+            <w:tcW w:w="8774" w:type="dxa"/>
+            <w:tcBorders>
+              <w:top w:val="single" w:sz="4" w:space="0" w:color="auto"/>
+              <w:left w:val="nil"/>
+              <w:bottom w:val="single" w:sz="4" w:space="0" w:color="auto"/>
+              <w:right w:val="single" w:sz="4" w:space="0" w:color="auto"/>
+            </w:tcBorders>
+            <w:noWrap/>
+            <w:vAlign w:val="center"/>
+          </w:tcPr>
+          <w:p>
+            <w:pPr>
+              <w:pStyle w:val="CU"/>
+              <w:rPr>
+                <w:rFonts w:cs="Times New Roman"/>
+              </w:rPr>
+            </w:pPr>
+            <w:r>
+              <w:t>CU00</w:t>
+            </w:r>
+            <w:r>
+              <w:t>6</w:t>
+            </w:r>
+            <w:r>
+              <w:t xml:space="preserve">: </w:t>
+            </w:r>
+            <w:r>
+              <w:t>Crear Usuario</w:t>
+            </w:r>
+          </w:p>
+        </w:tc>
+      </w:tr>
+      <w:tr>
+        <w:trPr>
+          <w:trHeight w:val="300"/>
+        </w:trPr>
+        <w:tc>
+          <w:tcPr>
+            <w:tcW w:w="2111" w:type="dxa"/>
+            <w:tcBorders>
+              <w:top w:val="nil"/>
+              <w:left w:val="single" w:sz="4" w:space="0" w:color="auto"/>
+              <w:bottom w:val="single" w:sz="4" w:space="0" w:color="auto"/>
+              <w:right w:val="single" w:sz="4" w:space="0" w:color="auto"/>
+            </w:tcBorders>
+            <w:noWrap/>
+            <w:vAlign w:val="center"/>
+          </w:tcPr>
+          <w:p>
+            <w:pPr>
+              <w:spacing w:after="0" w:line="240" w:lineRule="auto"/>
+              <w:rPr>
+                <w:b/>
+                <w:bCs/>
+                <w:color w:val="000000"/>
+                <w:lang w:eastAsia="es-DO"/>
+              </w:rPr>
+            </w:pPr>
+            <w:r>
+              <w:rPr>
+                <w:b/>
+                <w:bCs/>
+                <w:color w:val="000000"/>
+                <w:lang w:eastAsia="es-DO"/>
+              </w:rPr>
+              <w:t>Clase</w:t>
+            </w:r>
+          </w:p>
+        </w:tc>
+        <w:tc>
+          <w:tcPr>
+            <w:tcW w:w="8774" w:type="dxa"/>
+            <w:tcBorders>
+              <w:top w:val="nil"/>
+              <w:left w:val="nil"/>
+              <w:bottom w:val="single" w:sz="4" w:space="0" w:color="auto"/>
+              <w:right w:val="single" w:sz="4" w:space="0" w:color="auto"/>
+            </w:tcBorders>
+            <w:noWrap/>
+            <w:vAlign w:val="center"/>
+          </w:tcPr>
+          <w:p>
+            <w:pPr>
+              <w:pStyle w:val="Clase"/>
+            </w:pPr>
+            <w:r>
+              <w:t>Usuario</w:t>
+            </w:r>
+          </w:p>
+        </w:tc>
+      </w:tr>
+      <w:tr>
+        <w:trPr>
+          <w:trHeight w:val="300"/>
+        </w:trPr>
+        <w:tc>
+          <w:tcPr>
+            <w:tcW w:w="2111" w:type="dxa"/>
+            <w:tcBorders>
+              <w:top w:val="nil"/>
+              <w:left w:val="single" w:sz="4" w:space="0" w:color="auto"/>
+              <w:bottom w:val="single" w:sz="4" w:space="0" w:color="auto"/>
+              <w:right w:val="single" w:sz="4" w:space="0" w:color="auto"/>
+            </w:tcBorders>
+            <w:noWrap/>
+            <w:vAlign w:val="center"/>
+          </w:tcPr>
+          <w:p>
+            <w:pPr>
+              <w:spacing w:after="0" w:line="240" w:lineRule="auto"/>
+              <w:rPr>
+                <w:b/>
+                <w:bCs/>
+                <w:color w:val="000000"/>
+                <w:lang w:eastAsia="es-DO"/>
+              </w:rPr>
+            </w:pPr>
+            <w:r>
+              <w:rPr>
+                <w:b/>
+                <w:bCs/>
+                <w:color w:val="000000"/>
+                <w:lang w:eastAsia="es-DO"/>
+              </w:rPr>
+              <w:t>Operación</w:t>
+            </w:r>
+          </w:p>
+        </w:tc>
+        <w:tc>
+          <w:tcPr>
+            <w:tcW w:w="8774" w:type="dxa"/>
+            <w:tcBorders>
+              <w:top w:val="nil"/>
+              <w:left w:val="nil"/>
+              <w:bottom w:val="single" w:sz="4" w:space="0" w:color="auto"/>
+              <w:right w:val="single" w:sz="4" w:space="0" w:color="auto"/>
+            </w:tcBorders>
+            <w:noWrap/>
+            <w:vAlign w:val="center"/>
+          </w:tcPr>
+          <w:p>
+            <w:pPr>
+              <w:pStyle w:val="oper"/>
+              <w:rPr>
+                <w:rFonts w:cs="Times New Roman"/>
+              </w:rPr>
+            </w:pPr>
+            <w:r>
+              <w:t>getRol()</w:t>
+            </w:r>
+            <w:r>
+              <w:t>:String</w:t>
+            </w:r>
+          </w:p>
+        </w:tc>
+      </w:tr>
+    </w:tbl>
+    <w:p>
+      <w:pPr>
+        <w:pStyle w:val="enc"/>
+      </w:pPr>
+      <w:r>
+        <w:t>Pseudo</w:t>
+      </w:r>
+      <w:r>
+        <w:t>código</w:t>
+      </w:r>
+    </w:p>
+    <w:p>
+      <w:pPr>
+        <w:pStyle w:val="cod"/>
+      </w:pPr>
+      <w:r>
+        <w:t xml:space="preserve">String </w:t>
+      </w:r>
+      <w:r>
+        <w:t>getRol(){</w:t>
+      </w:r>
+    </w:p>
+    <w:p>
+      <w:pPr>
+        <w:pStyle w:val="cod"/>
+      </w:pPr>
+      <w:r>
+        <w:t xml:space="preserve">    return rol.getDescripcion();</w:t>
+      </w:r>
+    </w:p>
+    <w:p>
+      <w:pPr>
+        <w:pStyle w:val="cod"/>
+      </w:pPr>
+      <w:r>
+        <w:t>}</w:t>
+      </w:r>
+    </w:p>
+    <w:p/>
+    <w:tbl>
+      <w:tblPr>
+        <w:tblW w:w="4975" w:type="pct"/>
+        <w:tblInd w:w="55" w:type="dxa"/>
+        <w:tblCellMar>
+          <w:left w:w="70" w:type="dxa"/>
+          <w:right w:w="70" w:type="dxa"/>
+        </w:tblCellMar>
+        <w:tblLook w:val="00A0"/>
+      </w:tblPr>
+      <w:tblGrid>
+        <w:gridCol w:w="2111"/>
+        <w:gridCol w:w="8774"/>
+      </w:tblGrid>
+      <w:tr>
+        <w:trPr>
+          <w:trHeight w:val="300"/>
+        </w:trPr>
+        <w:tc>
+          <w:tcPr>
+            <w:tcW w:w="2111" w:type="dxa"/>
+            <w:tcBorders>
+              <w:top w:val="single" w:sz="4" w:space="0" w:color="auto"/>
+              <w:left w:val="single" w:sz="4" w:space="0" w:color="auto"/>
+              <w:bottom w:val="single" w:sz="4" w:space="0" w:color="auto"/>
+              <w:right w:val="single" w:sz="4" w:space="0" w:color="auto"/>
+            </w:tcBorders>
+            <w:noWrap/>
+            <w:vAlign w:val="center"/>
+          </w:tcPr>
+          <w:p>
+            <w:pPr>
+              <w:spacing w:after="0" w:line="240" w:lineRule="auto"/>
+              <w:rPr>
+                <w:b/>
+                <w:bCs/>
+                <w:color w:val="000000"/>
+                <w:lang w:eastAsia="es-DO"/>
+              </w:rPr>
+            </w:pPr>
+            <w:r>
+              <w:rPr>
+                <w:b/>
+                <w:bCs/>
+                <w:color w:val="000000"/>
+                <w:lang w:eastAsia="es-DO"/>
+              </w:rPr>
+              <w:t>Caso de Uso</w:t>
+            </w:r>
+          </w:p>
+        </w:tc>
+        <w:tc>
+          <w:tcPr>
+            <w:tcW w:w="8774" w:type="dxa"/>
+            <w:tcBorders>
+              <w:top w:val="single" w:sz="4" w:space="0" w:color="auto"/>
+              <w:left w:val="nil"/>
+              <w:bottom w:val="single" w:sz="4" w:space="0" w:color="auto"/>
+              <w:right w:val="single" w:sz="4" w:space="0" w:color="auto"/>
+            </w:tcBorders>
+            <w:noWrap/>
+            <w:vAlign w:val="center"/>
+          </w:tcPr>
+          <w:p>
+            <w:pPr>
+              <w:pStyle w:val="CU"/>
+              <w:rPr>
+                <w:rFonts w:cs="Times New Roman"/>
+              </w:rPr>
+            </w:pPr>
+            <w:r>
+              <w:t>CU00</w:t>
+            </w:r>
+            <w:r>
+              <w:t>6</w:t>
+            </w:r>
+            <w:r>
+              <w:t xml:space="preserve">: </w:t>
+            </w:r>
+            <w:r>
+              <w:t>Crear Usuario</w:t>
+            </w:r>
+          </w:p>
+        </w:tc>
+      </w:tr>
+      <w:tr>
+        <w:trPr>
+          <w:trHeight w:val="300"/>
+        </w:trPr>
+        <w:tc>
+          <w:tcPr>
+            <w:tcW w:w="2111" w:type="dxa"/>
+            <w:tcBorders>
+              <w:top w:val="nil"/>
+              <w:left w:val="single" w:sz="4" w:space="0" w:color="auto"/>
+              <w:bottom w:val="single" w:sz="4" w:space="0" w:color="auto"/>
+              <w:right w:val="single" w:sz="4" w:space="0" w:color="auto"/>
+            </w:tcBorders>
+            <w:noWrap/>
+            <w:vAlign w:val="center"/>
+          </w:tcPr>
+          <w:p>
+            <w:pPr>
+              <w:spacing w:after="0" w:line="240" w:lineRule="auto"/>
+              <w:rPr>
+                <w:b/>
+                <w:bCs/>
+                <w:color w:val="000000"/>
+                <w:lang w:eastAsia="es-DO"/>
+              </w:rPr>
+            </w:pPr>
+            <w:r>
+              <w:rPr>
+                <w:b/>
+                <w:bCs/>
+                <w:color w:val="000000"/>
+                <w:lang w:eastAsia="es-DO"/>
+              </w:rPr>
+              <w:t>Clase</w:t>
+            </w:r>
+          </w:p>
+        </w:tc>
+        <w:tc>
+          <w:tcPr>
+            <w:tcW w:w="8774" w:type="dxa"/>
+            <w:tcBorders>
+              <w:top w:val="nil"/>
+              <w:left w:val="nil"/>
+              <w:bottom w:val="single" w:sz="4" w:space="0" w:color="auto"/>
+              <w:right w:val="single" w:sz="4" w:space="0" w:color="auto"/>
+            </w:tcBorders>
+            <w:noWrap/>
+            <w:vAlign w:val="center"/>
+          </w:tcPr>
+          <w:p>
+            <w:pPr>
+              <w:pStyle w:val="Clase"/>
+            </w:pPr>
+            <w:r>
+              <w:t>SupervisorDA</w:t>
+            </w:r>
+          </w:p>
+        </w:tc>
+      </w:tr>
+      <w:tr>
+        <w:trPr>
+          <w:trHeight w:val="300"/>
+        </w:trPr>
+        <w:tc>
+          <w:tcPr>
+            <w:tcW w:w="2111" w:type="dxa"/>
+            <w:tcBorders>
+              <w:top w:val="nil"/>
+              <w:left w:val="single" w:sz="4" w:space="0" w:color="auto"/>
+              <w:bottom w:val="single" w:sz="4" w:space="0" w:color="auto"/>
+              <w:right w:val="single" w:sz="4" w:space="0" w:color="auto"/>
+            </w:tcBorders>
+            <w:noWrap/>
+            <w:vAlign w:val="center"/>
+          </w:tcPr>
+          <w:p>
+            <w:pPr>
+              <w:spacing w:after="0" w:line="240" w:lineRule="auto"/>
+              <w:rPr>
+                <w:b/>
+                <w:bCs/>
+                <w:color w:val="000000"/>
+                <w:lang w:eastAsia="es-DO"/>
+              </w:rPr>
+            </w:pPr>
+            <w:r>
+              <w:rPr>
+                <w:b/>
+                <w:bCs/>
+                <w:color w:val="000000"/>
+                <w:lang w:eastAsia="es-DO"/>
+              </w:rPr>
+              <w:t>Operación</w:t>
+            </w:r>
+          </w:p>
+        </w:tc>
+        <w:tc>
+          <w:tcPr>
+            <w:tcW w:w="8774" w:type="dxa"/>
+            <w:tcBorders>
+              <w:top w:val="nil"/>
+              <w:left w:val="nil"/>
+              <w:bottom w:val="single" w:sz="4" w:space="0" w:color="auto"/>
+              <w:right w:val="single" w:sz="4" w:space="0" w:color="auto"/>
+            </w:tcBorders>
+            <w:noWrap/>
+            <w:vAlign w:val="center"/>
+          </w:tcPr>
+          <w:p>
+            <w:pPr>
+              <w:pStyle w:val="oper"/>
+              <w:rPr>
+                <w:rFonts w:cs="Times New Roman"/>
+              </w:rPr>
+            </w:pPr>
+            <w:r>
+              <w:t>LeerSupervisores()</w:t>
+            </w:r>
+            <w:r>
+              <w:t xml:space="preserve">: </w:t>
+            </w:r>
+            <w:r>
+              <w:t>List&lt;Supervisor&gt;</w:t>
+            </w:r>
+          </w:p>
+        </w:tc>
+      </w:tr>
+    </w:tbl>
+    <w:p>
+      <w:pPr>
+        <w:pStyle w:val="enc"/>
+      </w:pPr>
+      <w:r>
+        <w:t>Pseudo</w:t>
+      </w:r>
+      <w:r>
+        <w:t>código</w:t>
+      </w:r>
+    </w:p>
+    <w:p>
+      <w:pPr>
+        <w:pStyle w:val="cod"/>
+      </w:pPr>
+      <w:r>
+        <w:t>List&lt;Supervisor&gt; LeerSupervisores(){</w:t>
+      </w:r>
+    </w:p>
+    <w:p>
+      <w:pPr>
+        <w:pStyle w:val="cod"/>
+      </w:pPr>
+      <w:r>
+        <w:t xml:space="preserve">    commSQL.Texto = "Select ... " // Supervisores</w:t>
+      </w:r>
+    </w:p>
+    <w:p>
+      <w:pPr>
+        <w:pStyle w:val="cod"/>
+      </w:pPr>
+      <w:r>
+        <w:tab/>
+      </w:r>
+      <w:r>
+        <w:tab/>
+      </w:r>
+      <w:r>
+        <w:tab/>
+      </w:r>
+      <w:r>
+        <w:tab/>
+      </w:r>
+      <w:r>
+        <w:tab/>
+        <w:t>+"where id_rol = 2";</w:t>
+      </w:r>
+      <w:r>
+        <w:tab/>
+      </w:r>
+    </w:p>
+    <w:p>
+      <w:pPr>
+        <w:pStyle w:val="cod"/>
+      </w:pPr>
+      <w:r>
+        <w:tab/>
+      </w:r>
+    </w:p>
+    <w:p>
+      <w:pPr>
+        <w:pStyle w:val="cod"/>
+      </w:pPr>
+      <w:r>
+        <w:tab/>
+        <w:t>conexionDB.Abrir();</w:t>
+      </w:r>
+    </w:p>
+    <w:p>
+      <w:pPr>
+        <w:pStyle w:val="cod"/>
+        <w:rPr>
+          <w:lang w:val="es-DO"/>
+        </w:rPr>
+      </w:pPr>
+      <w:r>
+        <w:tab/>
+      </w:r>
+      <w:r>
+        <w:rPr>
+          <w:lang w:val="es-DO"/>
+        </w:rPr>
+        <w:t>resultados = commSQL.Ejecutar();</w:t>
+      </w:r>
+    </w:p>
+    <w:p>
+      <w:pPr>
+        <w:pStyle w:val="cod"/>
+        <w:rPr>
+          <w:lang w:val="es-DO"/>
+        </w:rPr>
+      </w:pPr>
+    </w:p>
+    <w:p>
+      <w:pPr>
+        <w:pStyle w:val="cod"/>
+        <w:rPr>
+          <w:lang w:val="es-DO"/>
+        </w:rPr>
+      </w:pPr>
+      <w:r>
+        <w:rPr>
+          <w:lang w:val="es-DO"/>
+        </w:rPr>
+        <w:t xml:space="preserve">    while(resultados.next()){</w:t>
+      </w:r>
+    </w:p>
+    <w:p>
+      <w:pPr>
+        <w:pStyle w:val="cod"/>
+        <w:rPr>
+          <w:lang w:val="es-DO"/>
+        </w:rPr>
+      </w:pPr>
+      <w:r>
+        <w:rPr>
+          <w:lang w:val="es-DO"/>
+        </w:rPr>
+        <w:t xml:space="preserve">        id = resultados["id"];</w:t>
+      </w:r>
+    </w:p>
+    <w:p>
+      <w:pPr>
+        <w:pStyle w:val="cod"/>
+        <w:rPr>
+          <w:lang w:val="es-DO"/>
+        </w:rPr>
+      </w:pPr>
+      <w:r>
+        <w:rPr>
+          <w:lang w:val="es-DO"/>
+        </w:rPr>
+        <w:t xml:space="preserve">        nombre = resultados["nombre"];</w:t>
+      </w:r>
+    </w:p>
+    <w:p>
+      <w:pPr>
+        <w:pStyle w:val="cod"/>
+        <w:rPr>
+          <w:lang w:val="es-DO"/>
+        </w:rPr>
+      </w:pPr>
+    </w:p>
+    <w:p>
+      <w:pPr>
+        <w:pStyle w:val="cod"/>
+        <w:rPr>
+          <w:lang w:val="es-DO"/>
+        </w:rPr>
+      </w:pPr>
+      <w:r>
+        <w:rPr>
+          <w:lang w:val="es-DO"/>
+        </w:rPr>
+        <w:t xml:space="preserve">        sup = Supervisor(id, nombre);</w:t>
+      </w:r>
+    </w:p>
+    <w:p>
+      <w:pPr>
+        <w:pStyle w:val="cod"/>
+        <w:rPr>
+          <w:lang w:val="es-DO"/>
+        </w:rPr>
+      </w:pPr>
+      <w:r>
+        <w:rPr>
+          <w:lang w:val="es-DO"/>
+        </w:rPr>
+        <w:t xml:space="preserve">        listaSupervisores.add(sup);</w:t>
+      </w:r>
+    </w:p>
+    <w:p>
+      <w:pPr>
+        <w:pStyle w:val="cod"/>
+        <w:rPr>
+          <w:lang w:val="es-DO"/>
+        </w:rPr>
+      </w:pPr>
+      <w:r>
+        <w:rPr>
+          <w:lang w:val="es-DO"/>
+        </w:rPr>
+        <w:t xml:space="preserve">    }</w:t>
+      </w:r>
+    </w:p>
+    <w:p>
+      <w:pPr>
+        <w:pStyle w:val="cod"/>
+        <w:rPr>
+          <w:lang w:val="es-DO"/>
+        </w:rPr>
+      </w:pPr>
+      <w:r>
+        <w:rPr>
+          <w:lang w:val="es-DO"/>
+        </w:rPr>
+        <w:tab/>
+        <w:t>conexionDB.Cerrar();</w:t>
+      </w:r>
+    </w:p>
+    <w:p>
+      <w:pPr>
+        <w:pStyle w:val="cod"/>
+        <w:rPr>
+          <w:lang w:val="es-DO"/>
+        </w:rPr>
+      </w:pPr>
+    </w:p>
+    <w:p>
+      <w:pPr>
+        <w:pStyle w:val="cod"/>
+      </w:pPr>
+      <w:r>
+        <w:rPr>
+          <w:lang w:val="es-DO"/>
+        </w:rPr>
+        <w:t xml:space="preserve">    </w:t>
+      </w:r>
+      <w:r>
+        <w:t>return listaSupervisores;</w:t>
+      </w:r>
+    </w:p>
+    <w:p>
+      <w:pPr>
+        <w:pStyle w:val="cod"/>
+      </w:pPr>
+      <w:r>
+        <w:t>}</w:t>
+      </w:r>
+    </w:p>
+    <w:p>
+      <w:pPr>
+        <w:rPr>
+          <w:rFonts w:ascii="Courier New" w:hAnsi="Courier New" w:cs="Courier New"/>
+          <w:lang w:val="en-US"/>
+        </w:rPr>
+      </w:pPr>
+    </w:p>
+    <w:tbl>
+      <w:tblPr>
+        <w:tblW w:w="4975" w:type="pct"/>
+        <w:tblInd w:w="55" w:type="dxa"/>
+        <w:tblCellMar>
+          <w:left w:w="70" w:type="dxa"/>
+          <w:right w:w="70" w:type="dxa"/>
+        </w:tblCellMar>
+        <w:tblLook w:val="00A0"/>
+      </w:tblPr>
+      <w:tblGrid>
+        <w:gridCol w:w="2111"/>
+        <w:gridCol w:w="8774"/>
+      </w:tblGrid>
+      <w:tr>
+        <w:trPr>
+          <w:trHeight w:val="300"/>
+        </w:trPr>
+        <w:tc>
+          <w:tcPr>
+            <w:tcW w:w="2111" w:type="dxa"/>
+            <w:tcBorders>
+              <w:top w:val="single" w:sz="4" w:space="0" w:color="auto"/>
+              <w:left w:val="single" w:sz="4" w:space="0" w:color="auto"/>
+              <w:bottom w:val="single" w:sz="4" w:space="0" w:color="auto"/>
+              <w:right w:val="single" w:sz="4" w:space="0" w:color="auto"/>
+            </w:tcBorders>
+            <w:noWrap/>
+            <w:vAlign w:val="center"/>
+          </w:tcPr>
+          <w:p>
+            <w:pPr>
+              <w:spacing w:after="0" w:line="240" w:lineRule="auto"/>
+              <w:rPr>
+                <w:b/>
+                <w:bCs/>
+                <w:color w:val="000000"/>
+                <w:lang w:eastAsia="es-DO"/>
+              </w:rPr>
+            </w:pPr>
+            <w:r>
+              <w:rPr>
+                <w:b/>
+                <w:bCs/>
+                <w:color w:val="000000"/>
+                <w:lang w:eastAsia="es-DO"/>
+              </w:rPr>
+              <w:t>Caso de Uso</w:t>
+            </w:r>
+          </w:p>
+        </w:tc>
+        <w:tc>
+          <w:tcPr>
+            <w:tcW w:w="8774" w:type="dxa"/>
+            <w:tcBorders>
+              <w:top w:val="single" w:sz="4" w:space="0" w:color="auto"/>
+              <w:left w:val="nil"/>
+              <w:bottom w:val="single" w:sz="4" w:space="0" w:color="auto"/>
+              <w:right w:val="single" w:sz="4" w:space="0" w:color="auto"/>
+            </w:tcBorders>
+            <w:noWrap/>
+            <w:vAlign w:val="center"/>
+          </w:tcPr>
+          <w:p>
+            <w:pPr>
+              <w:pStyle w:val="CU"/>
+              <w:rPr>
+                <w:rFonts w:cs="Times New Roman"/>
+              </w:rPr>
+            </w:pPr>
+            <w:r>
+              <w:t>CU00</w:t>
+            </w:r>
+            <w:r>
+              <w:t>6</w:t>
+            </w:r>
+            <w:r>
+              <w:t xml:space="preserve">: </w:t>
+            </w:r>
+            <w:r>
+              <w:t>Crear Usuario</w:t>
+            </w:r>
+          </w:p>
+        </w:tc>
+      </w:tr>
+      <w:tr>
+        <w:trPr>
+          <w:trHeight w:val="300"/>
+        </w:trPr>
+        <w:tc>
+          <w:tcPr>
+            <w:tcW w:w="2111" w:type="dxa"/>
+            <w:tcBorders>
+              <w:top w:val="nil"/>
+              <w:left w:val="single" w:sz="4" w:space="0" w:color="auto"/>
+              <w:bottom w:val="single" w:sz="4" w:space="0" w:color="auto"/>
+              <w:right w:val="single" w:sz="4" w:space="0" w:color="auto"/>
+            </w:tcBorders>
+            <w:noWrap/>
+            <w:vAlign w:val="center"/>
+          </w:tcPr>
+          <w:p>
+            <w:pPr>
+              <w:spacing w:after="0" w:line="240" w:lineRule="auto"/>
+              <w:rPr>
+                <w:b/>
+                <w:bCs/>
+                <w:color w:val="000000"/>
+                <w:lang w:eastAsia="es-DO"/>
+              </w:rPr>
+            </w:pPr>
+            <w:r>
+              <w:rPr>
+                <w:b/>
+                <w:bCs/>
+                <w:color w:val="000000"/>
+                <w:lang w:eastAsia="es-DO"/>
+              </w:rPr>
+              <w:t>Clase</w:t>
+            </w:r>
+          </w:p>
+        </w:tc>
+        <w:tc>
+          <w:tcPr>
+            <w:tcW w:w="8774" w:type="dxa"/>
+            <w:tcBorders>
+              <w:top w:val="nil"/>
+              <w:left w:val="nil"/>
+              <w:bottom w:val="single" w:sz="4" w:space="0" w:color="auto"/>
+              <w:right w:val="single" w:sz="4" w:space="0" w:color="auto"/>
+            </w:tcBorders>
+            <w:noWrap/>
+            <w:vAlign w:val="center"/>
+          </w:tcPr>
+          <w:p>
+            <w:pPr>
+              <w:pStyle w:val="Clase"/>
+              <w:rPr>
+                <w:rFonts w:cs="Times New Roman"/>
+              </w:rPr>
+            </w:pPr>
+            <w:r>
+              <w:t>Administrador</w:t>
+            </w:r>
+          </w:p>
+        </w:tc>
+      </w:tr>
+      <w:tr>
+        <w:trPr>
+          <w:trHeight w:val="300"/>
+        </w:trPr>
+        <w:tc>
+          <w:tcPr>
+            <w:tcW w:w="2111" w:type="dxa"/>
+            <w:tcBorders>
+              <w:top w:val="nil"/>
+              <w:left w:val="single" w:sz="4" w:space="0" w:color="auto"/>
+              <w:bottom w:val="single" w:sz="4" w:space="0" w:color="auto"/>
+              <w:right w:val="single" w:sz="4" w:space="0" w:color="auto"/>
+            </w:tcBorders>
+            <w:noWrap/>
+            <w:vAlign w:val="center"/>
+          </w:tcPr>
+          <w:p>
+            <w:pPr>
+              <w:spacing w:after="0" w:line="240" w:lineRule="auto"/>
+              <w:rPr>
+                <w:b/>
+                <w:bCs/>
+                <w:color w:val="000000"/>
+                <w:lang w:eastAsia="es-DO"/>
+              </w:rPr>
+            </w:pPr>
+            <w:r>
+              <w:rPr>
+                <w:b/>
+                <w:bCs/>
+                <w:color w:val="000000"/>
+                <w:lang w:eastAsia="es-DO"/>
+              </w:rPr>
+              <w:t>Operación</w:t>
+            </w:r>
+          </w:p>
+        </w:tc>
+        <w:tc>
+          <w:tcPr>
+            <w:tcW w:w="8774" w:type="dxa"/>
+            <w:tcBorders>
+              <w:top w:val="nil"/>
+              <w:left w:val="nil"/>
+              <w:bottom w:val="single" w:sz="4" w:space="0" w:color="auto"/>
+              <w:right w:val="single" w:sz="4" w:space="0" w:color="auto"/>
+            </w:tcBorders>
+            <w:noWrap/>
+            <w:vAlign w:val="center"/>
+          </w:tcPr>
+          <w:p>
+            <w:pPr>
+              <w:pStyle w:val="oper"/>
+              <w:rPr>
+                <w:rFonts w:cs="Times New Roman"/>
+              </w:rPr>
+            </w:pPr>
+            <w:r>
+              <w:t>CrearUsuario(nombre, rol, clave, nombreUsuario, idSupervisor)</w:t>
+            </w:r>
+            <w:r>
+              <w:t>: int</w:t>
+            </w:r>
+          </w:p>
+        </w:tc>
+      </w:tr>
+    </w:tbl>
+    <w:p>
+      <w:pPr>
+        <w:pStyle w:val="enc"/>
+      </w:pPr>
+      <w:r>
+        <w:t>Pseudo</w:t>
+      </w:r>
+      <w:r>
+        <w:t>código</w:t>
+      </w:r>
+    </w:p>
+    <w:p>
+      <w:pPr>
+        <w:pStyle w:val="cod"/>
+        <w:rPr>
+          <w:lang w:val="es-DO"/>
+        </w:rPr>
+      </w:pPr>
+      <w:r>
+        <w:rPr>
+          <w:lang w:val="es-DO"/>
+        </w:rPr>
+        <w:t>int CrearUsuario(nombre, rol, clave, nombreUsuario, idSupervisor){</w:t>
+      </w:r>
+    </w:p>
+    <w:p>
+      <w:pPr>
+        <w:pStyle w:val="cod"/>
+        <w:rPr>
+          <w:lang w:val="es-DO"/>
+        </w:rPr>
+      </w:pPr>
+      <w:r>
+        <w:rPr>
+          <w:lang w:val="es-DO"/>
+        </w:rPr>
+        <w:t xml:space="preserve">    unUsr = Usuario(nombre, rol, clave, nombreUsuario);</w:t>
+      </w:r>
+    </w:p>
+    <w:p>
+      <w:pPr>
+        <w:pStyle w:val="cod"/>
+        <w:rPr>
+          <w:lang w:val="es-DO"/>
+        </w:rPr>
+      </w:pPr>
+    </w:p>
+    <w:p>
+      <w:pPr>
+        <w:pStyle w:val="cod"/>
+        <w:rPr>
+          <w:lang w:val="es-DO"/>
+        </w:rPr>
+      </w:pPr>
+      <w:r>
+        <w:rPr>
+          <w:lang w:val="es-DO"/>
+        </w:rPr>
+        <w:t xml:space="preserve">    unUsuarioDA.GuardarUsuario(unUsr, this.getId(), idSupervisor);</w:t>
+      </w:r>
+    </w:p>
+    <w:p>
+      <w:pPr>
+        <w:pStyle w:val="cod"/>
+        <w:rPr>
+          <w:lang w:val="es-DO"/>
+        </w:rPr>
+      </w:pPr>
+    </w:p>
+    <w:p>
+      <w:pPr>
+        <w:pStyle w:val="cod"/>
+        <w:rPr>
+          <w:lang w:val="es-DO"/>
+        </w:rPr>
+      </w:pPr>
+      <w:r>
+        <w:rPr>
+          <w:lang w:val="es-DO"/>
+        </w:rPr>
+        <w:t xml:space="preserve">    return unUsr.getId();</w:t>
+      </w:r>
+    </w:p>
+    <w:p>
+      <w:pPr>
+        <w:pStyle w:val="cod"/>
+      </w:pPr>
+      <w:r>
+        <w:t>}</w:t>
+      </w:r>
+    </w:p>
+    <w:p>
+      <w:r>
+        <w:br w:type="page"/>
+      </w:r>
+    </w:p>
+    <w:tbl>
+      <w:tblPr>
+        <w:tblW w:w="4975" w:type="pct"/>
+        <w:tblInd w:w="55" w:type="dxa"/>
+        <w:tblCellMar>
+          <w:left w:w="70" w:type="dxa"/>
+          <w:right w:w="70" w:type="dxa"/>
+        </w:tblCellMar>
+        <w:tblLook w:val="00A0"/>
+      </w:tblPr>
+      <w:tblGrid>
+        <w:gridCol w:w="2111"/>
+        <w:gridCol w:w="8774"/>
+      </w:tblGrid>
+      <w:tr>
+        <w:trPr>
+          <w:trHeight w:val="300"/>
+        </w:trPr>
+        <w:tc>
+          <w:tcPr>
+            <w:tcW w:w="2111" w:type="dxa"/>
+            <w:tcBorders>
+              <w:top w:val="single" w:sz="4" w:space="0" w:color="auto"/>
+              <w:left w:val="single" w:sz="4" w:space="0" w:color="auto"/>
+              <w:bottom w:val="single" w:sz="4" w:space="0" w:color="auto"/>
+              <w:right w:val="single" w:sz="4" w:space="0" w:color="auto"/>
+            </w:tcBorders>
+            <w:noWrap/>
+            <w:vAlign w:val="center"/>
+          </w:tcPr>
+          <w:p>
+            <w:pPr>
+              <w:spacing w:after="0" w:line="240" w:lineRule="auto"/>
+              <w:rPr>
+                <w:b/>
+                <w:bCs/>
+                <w:color w:val="000000"/>
+                <w:lang w:eastAsia="es-DO"/>
+              </w:rPr>
+            </w:pPr>
+            <w:r>
+              <w:rPr>
+                <w:b/>
+                <w:bCs/>
+                <w:color w:val="000000"/>
+                <w:lang w:eastAsia="es-DO"/>
+              </w:rPr>
+              <w:t>Caso de Uso</w:t>
+            </w:r>
+          </w:p>
+        </w:tc>
+        <w:tc>
+          <w:tcPr>
+            <w:tcW w:w="8774" w:type="dxa"/>
+            <w:tcBorders>
+              <w:top w:val="single" w:sz="4" w:space="0" w:color="auto"/>
+              <w:left w:val="nil"/>
+              <w:bottom w:val="single" w:sz="4" w:space="0" w:color="auto"/>
+              <w:right w:val="single" w:sz="4" w:space="0" w:color="auto"/>
+            </w:tcBorders>
+            <w:noWrap/>
+            <w:vAlign w:val="center"/>
+          </w:tcPr>
+          <w:p>
+            <w:pPr>
+              <w:pStyle w:val="CU"/>
+              <w:rPr>
+                <w:rFonts w:cs="Times New Roman"/>
+              </w:rPr>
+            </w:pPr>
+            <w:r>
+              <w:t>CU00</w:t>
+            </w:r>
+            <w:r>
+              <w:t>6</w:t>
+            </w:r>
+            <w:r>
+              <w:t xml:space="preserve">: </w:t>
+            </w:r>
+            <w:r>
+              <w:t>Crear Usuario</w:t>
+            </w:r>
+          </w:p>
+        </w:tc>
+      </w:tr>
+      <w:tr>
+        <w:trPr>
+          <w:trHeight w:val="300"/>
+        </w:trPr>
+        <w:tc>
+          <w:tcPr>
+            <w:tcW w:w="2111" w:type="dxa"/>
+            <w:tcBorders>
+              <w:top w:val="nil"/>
+              <w:left w:val="single" w:sz="4" w:space="0" w:color="auto"/>
+              <w:bottom w:val="single" w:sz="4" w:space="0" w:color="auto"/>
+              <w:right w:val="single" w:sz="4" w:space="0" w:color="auto"/>
+            </w:tcBorders>
+            <w:noWrap/>
+            <w:vAlign w:val="center"/>
+          </w:tcPr>
+          <w:p>
+            <w:pPr>
+              <w:spacing w:after="0" w:line="240" w:lineRule="auto"/>
+              <w:rPr>
+                <w:b/>
+                <w:bCs/>
+                <w:color w:val="000000"/>
+                <w:lang w:eastAsia="es-DO"/>
+              </w:rPr>
+            </w:pPr>
+            <w:r>
+              <w:rPr>
+                <w:b/>
+                <w:bCs/>
+                <w:color w:val="000000"/>
+                <w:lang w:eastAsia="es-DO"/>
+              </w:rPr>
+              <w:t>Clase</w:t>
+            </w:r>
+          </w:p>
+        </w:tc>
+        <w:tc>
+          <w:tcPr>
+            <w:tcW w:w="8774" w:type="dxa"/>
+            <w:tcBorders>
+              <w:top w:val="nil"/>
+              <w:left w:val="nil"/>
+              <w:bottom w:val="single" w:sz="4" w:space="0" w:color="auto"/>
+              <w:right w:val="single" w:sz="4" w:space="0" w:color="auto"/>
+            </w:tcBorders>
+            <w:noWrap/>
+            <w:vAlign w:val="center"/>
+          </w:tcPr>
+          <w:p>
+            <w:pPr>
+              <w:pStyle w:val="Clase"/>
+              <w:rPr>
+                <w:rFonts w:cs="Times New Roman"/>
+              </w:rPr>
+            </w:pPr>
+            <w:r>
+              <w:t>Supervisor</w:t>
+            </w:r>
+          </w:p>
+        </w:tc>
+      </w:tr>
+      <w:tr>
+        <w:trPr>
+          <w:trHeight w:val="300"/>
+        </w:trPr>
+        <w:tc>
+          <w:tcPr>
+            <w:tcW w:w="2111" w:type="dxa"/>
+            <w:tcBorders>
+              <w:top w:val="nil"/>
+              <w:left w:val="single" w:sz="4" w:space="0" w:color="auto"/>
+              <w:bottom w:val="single" w:sz="4" w:space="0" w:color="auto"/>
+              <w:right w:val="single" w:sz="4" w:space="0" w:color="auto"/>
+            </w:tcBorders>
+            <w:noWrap/>
+            <w:vAlign w:val="center"/>
+          </w:tcPr>
+          <w:p>
+            <w:pPr>
+              <w:spacing w:after="0" w:line="240" w:lineRule="auto"/>
+              <w:rPr>
+                <w:b/>
+                <w:bCs/>
+                <w:color w:val="000000"/>
+                <w:lang w:eastAsia="es-DO"/>
+              </w:rPr>
+            </w:pPr>
+            <w:r>
+              <w:rPr>
+                <w:b/>
+                <w:bCs/>
+                <w:color w:val="000000"/>
+                <w:lang w:eastAsia="es-DO"/>
+              </w:rPr>
+              <w:t>Operación</w:t>
+            </w:r>
+          </w:p>
+        </w:tc>
+        <w:tc>
+          <w:tcPr>
+            <w:tcW w:w="8774" w:type="dxa"/>
+            <w:tcBorders>
+              <w:top w:val="nil"/>
+              <w:left w:val="nil"/>
+              <w:bottom w:val="single" w:sz="4" w:space="0" w:color="auto"/>
+              <w:right w:val="single" w:sz="4" w:space="0" w:color="auto"/>
+            </w:tcBorders>
+            <w:noWrap/>
+            <w:vAlign w:val="center"/>
+          </w:tcPr>
+          <w:p>
+            <w:pPr>
+              <w:pStyle w:val="oper"/>
+              <w:rPr>
+                <w:rFonts w:cs="Times New Roman"/>
+              </w:rPr>
+            </w:pPr>
+            <w:r>
+              <w:t>Supervisor(</w:t>
+            </w:r>
+            <w:r>
+              <w:t>id, nombre</w:t>
+            </w:r>
+            <w:r>
+              <w:t>)</w:t>
+            </w:r>
+          </w:p>
+        </w:tc>
+      </w:tr>
+    </w:tbl>
+    <w:p>
+      <w:pPr>
+        <w:pStyle w:val="enc"/>
+      </w:pPr>
+      <w:r>
+        <w:t>Pseudo</w:t>
+      </w:r>
+      <w:r>
+        <w:t>código</w:t>
+      </w:r>
+    </w:p>
+    <w:p>
+      <w:pPr>
+        <w:pStyle w:val="cod"/>
+      </w:pPr>
+      <w:r>
+        <w:t>Supervisor(id, nombre){</w:t>
+      </w:r>
+    </w:p>
+    <w:p>
+      <w:pPr>
+        <w:pStyle w:val="cod"/>
+      </w:pPr>
+      <w:r>
+        <w:t xml:space="preserve">    setId(id);</w:t>
+      </w:r>
+    </w:p>
+    <w:p>
+      <w:pPr>
+        <w:pStyle w:val="cod"/>
+      </w:pPr>
+      <w:r>
+        <w:t xml:space="preserve">    setNombre(nombre);</w:t>
+      </w:r>
+    </w:p>
+    <w:p>
+      <w:pPr>
+        <w:pStyle w:val="cod"/>
+      </w:pPr>
+      <w:r>
+        <w:t>}</w:t>
+      </w:r>
+    </w:p>
+    <w:p>
+      <w:pPr>
+        <w:rPr>
+          <w:rFonts w:ascii="Courier New" w:hAnsi="Courier New" w:cs="Courier New"/>
+          <w:lang w:val="en-US"/>
+        </w:rPr>
+      </w:pPr>
+    </w:p>
+    <w:tbl>
+      <w:tblPr>
+        <w:tblW w:w="4975" w:type="pct"/>
+        <w:tblInd w:w="55" w:type="dxa"/>
+        <w:tblCellMar>
+          <w:left w:w="70" w:type="dxa"/>
+          <w:right w:w="70" w:type="dxa"/>
+        </w:tblCellMar>
+        <w:tblLook w:val="00A0"/>
+      </w:tblPr>
+      <w:tblGrid>
+        <w:gridCol w:w="2111"/>
+        <w:gridCol w:w="8774"/>
+      </w:tblGrid>
+      <w:tr>
+        <w:trPr>
+          <w:trHeight w:val="300"/>
+        </w:trPr>
+        <w:tc>
+          <w:tcPr>
+            <w:tcW w:w="2111" w:type="dxa"/>
+            <w:tcBorders>
+              <w:top w:val="single" w:sz="4" w:space="0" w:color="auto"/>
+              <w:left w:val="single" w:sz="4" w:space="0" w:color="auto"/>
+              <w:bottom w:val="single" w:sz="4" w:space="0" w:color="auto"/>
+              <w:right w:val="single" w:sz="4" w:space="0" w:color="auto"/>
+            </w:tcBorders>
+            <w:noWrap/>
+            <w:vAlign w:val="center"/>
+          </w:tcPr>
+          <w:p>
+            <w:pPr>
+              <w:spacing w:after="0" w:line="240" w:lineRule="auto"/>
+              <w:rPr>
+                <w:b/>
+                <w:bCs/>
+                <w:color w:val="000000"/>
+                <w:lang w:eastAsia="es-DO"/>
+              </w:rPr>
+            </w:pPr>
+            <w:r>
+              <w:rPr>
+                <w:b/>
+                <w:bCs/>
+                <w:color w:val="000000"/>
+                <w:lang w:eastAsia="es-DO"/>
+              </w:rPr>
+              <w:t>Caso de Uso</w:t>
+            </w:r>
+          </w:p>
+        </w:tc>
+        <w:tc>
+          <w:tcPr>
+            <w:tcW w:w="8774" w:type="dxa"/>
+            <w:tcBorders>
+              <w:top w:val="single" w:sz="4" w:space="0" w:color="auto"/>
+              <w:left w:val="nil"/>
+              <w:bottom w:val="single" w:sz="4" w:space="0" w:color="auto"/>
+              <w:right w:val="single" w:sz="4" w:space="0" w:color="auto"/>
+            </w:tcBorders>
+            <w:noWrap/>
+            <w:vAlign w:val="center"/>
+          </w:tcPr>
+          <w:p>
+            <w:pPr>
+              <w:pStyle w:val="CU"/>
+              <w:rPr>
+                <w:rFonts w:cs="Times New Roman"/>
+              </w:rPr>
+            </w:pPr>
+            <w:r>
+              <w:t>CU00</w:t>
+            </w:r>
+            <w:r>
+              <w:t>6</w:t>
+            </w:r>
+            <w:r>
+              <w:t xml:space="preserve">: </w:t>
+            </w:r>
+            <w:r>
+              <w:t>Crear Usuario</w:t>
+            </w:r>
+          </w:p>
+        </w:tc>
+      </w:tr>
+      <w:tr>
+        <w:trPr>
+          <w:trHeight w:val="300"/>
+        </w:trPr>
+        <w:tc>
+          <w:tcPr>
+            <w:tcW w:w="2111" w:type="dxa"/>
+            <w:tcBorders>
+              <w:top w:val="nil"/>
+              <w:left w:val="single" w:sz="4" w:space="0" w:color="auto"/>
+              <w:bottom w:val="single" w:sz="4" w:space="0" w:color="auto"/>
+              <w:right w:val="single" w:sz="4" w:space="0" w:color="auto"/>
+            </w:tcBorders>
+            <w:noWrap/>
+            <w:vAlign w:val="center"/>
+          </w:tcPr>
+          <w:p>
+            <w:pPr>
+              <w:spacing w:after="0" w:line="240" w:lineRule="auto"/>
+              <w:rPr>
+                <w:b/>
+                <w:bCs/>
+                <w:color w:val="000000"/>
+                <w:lang w:eastAsia="es-DO"/>
+              </w:rPr>
+            </w:pPr>
+            <w:r>
+              <w:rPr>
+                <w:b/>
+                <w:bCs/>
+                <w:color w:val="000000"/>
+                <w:lang w:eastAsia="es-DO"/>
+              </w:rPr>
+              <w:t>Clase</w:t>
+            </w:r>
+          </w:p>
+        </w:tc>
+        <w:tc>
+          <w:tcPr>
+            <w:tcW w:w="8774" w:type="dxa"/>
+            <w:tcBorders>
+              <w:top w:val="nil"/>
+              <w:left w:val="nil"/>
+              <w:bottom w:val="single" w:sz="4" w:space="0" w:color="auto"/>
+              <w:right w:val="single" w:sz="4" w:space="0" w:color="auto"/>
+            </w:tcBorders>
+            <w:noWrap/>
+            <w:vAlign w:val="center"/>
+          </w:tcPr>
+          <w:p>
+            <w:pPr>
+              <w:pStyle w:val="Clase"/>
+              <w:rPr>
+                <w:rFonts w:cs="Times New Roman"/>
+              </w:rPr>
+            </w:pPr>
+            <w:r>
+              <w:t>RolDA</w:t>
+            </w:r>
+          </w:p>
+        </w:tc>
+      </w:tr>
+      <w:tr>
+        <w:trPr>
+          <w:trHeight w:val="300"/>
+        </w:trPr>
+        <w:tc>
+          <w:tcPr>
+            <w:tcW w:w="2111" w:type="dxa"/>
+            <w:tcBorders>
+              <w:top w:val="nil"/>
+              <w:left w:val="single" w:sz="4" w:space="0" w:color="auto"/>
+              <w:bottom w:val="single" w:sz="4" w:space="0" w:color="auto"/>
+              <w:right w:val="single" w:sz="4" w:space="0" w:color="auto"/>
+            </w:tcBorders>
+            <w:noWrap/>
+            <w:vAlign w:val="center"/>
+          </w:tcPr>
+          <w:p>
+            <w:pPr>
+              <w:spacing w:after="0" w:line="240" w:lineRule="auto"/>
+              <w:rPr>
+                <w:b/>
+                <w:bCs/>
+                <w:color w:val="000000"/>
+                <w:lang w:eastAsia="es-DO"/>
+              </w:rPr>
+            </w:pPr>
+            <w:r>
+              <w:rPr>
+                <w:b/>
+                <w:bCs/>
+                <w:color w:val="000000"/>
+                <w:lang w:eastAsia="es-DO"/>
+              </w:rPr>
+              <w:t>Operación</w:t>
+            </w:r>
+          </w:p>
+        </w:tc>
+        <w:tc>
+          <w:tcPr>
+            <w:tcW w:w="8774" w:type="dxa"/>
+            <w:tcBorders>
+              <w:top w:val="nil"/>
+              <w:left w:val="nil"/>
+              <w:bottom w:val="single" w:sz="4" w:space="0" w:color="auto"/>
+              <w:right w:val="single" w:sz="4" w:space="0" w:color="auto"/>
+            </w:tcBorders>
+            <w:noWrap/>
+            <w:vAlign w:val="center"/>
+          </w:tcPr>
+          <w:p>
+            <w:pPr>
+              <w:pStyle w:val="oper"/>
+              <w:rPr>
+                <w:rFonts w:cs="Times New Roman"/>
+              </w:rPr>
+            </w:pPr>
+            <w:r>
+              <w:t>LeerRoles()</w:t>
+            </w:r>
+            <w:r>
+              <w:t>:</w:t>
+            </w:r>
+            <w:r>
+              <w:t>List&lt;Rol&gt;</w:t>
+            </w:r>
+          </w:p>
+        </w:tc>
+      </w:tr>
+    </w:tbl>
+    <w:p>
+      <w:pPr>
+        <w:pStyle w:val="enc"/>
+      </w:pPr>
+      <w:r>
+        <w:t>Pseudo</w:t>
+      </w:r>
+      <w:r>
+        <w:t>código</w:t>
+      </w:r>
+    </w:p>
+    <w:p>
+      <w:pPr>
+        <w:pStyle w:val="cod"/>
+      </w:pPr>
+      <w:r>
+        <w:t>List&lt;Rol&gt; LeerRoles(){</w:t>
+      </w:r>
+    </w:p>
+    <w:p>
+      <w:pPr>
+        <w:pStyle w:val="cod"/>
+      </w:pPr>
+      <w:r>
+        <w:t xml:space="preserve">    commSQL.Texto = "Select ... " // Roles</w:t>
+      </w:r>
+    </w:p>
+    <w:p>
+      <w:pPr>
+        <w:pStyle w:val="cod"/>
+      </w:pPr>
+      <w:r>
+        <w:tab/>
+      </w:r>
+    </w:p>
+    <w:p>
+      <w:pPr>
+        <w:pStyle w:val="cod"/>
+      </w:pPr>
+      <w:r>
+        <w:tab/>
+        <w:t>conexionDB.Abrir();</w:t>
+      </w:r>
+    </w:p>
+    <w:p>
+      <w:pPr>
+        <w:pStyle w:val="cod"/>
+      </w:pPr>
+      <w:r>
+        <w:tab/>
+        <w:t>resultados = commSQL.Ejecutar();</w:t>
+      </w:r>
+    </w:p>
+    <w:p>
+      <w:pPr>
+        <w:pStyle w:val="cod"/>
+      </w:pPr>
+    </w:p>
+    <w:p>
+      <w:pPr>
+        <w:pStyle w:val="cod"/>
+      </w:pPr>
+      <w:r>
+        <w:t xml:space="preserve">    while(resultados.next()){</w:t>
+      </w:r>
+    </w:p>
+    <w:p>
+      <w:pPr>
+        <w:pStyle w:val="cod"/>
+      </w:pPr>
+      <w:r>
+        <w:t xml:space="preserve">        id = resultados["id"];</w:t>
+      </w:r>
+    </w:p>
+    <w:p>
+      <w:pPr>
+        <w:pStyle w:val="cod"/>
+      </w:pPr>
+      <w:r>
+        <w:t xml:space="preserve">        descripcion = resultados["descripcion"];</w:t>
+      </w:r>
+    </w:p>
+    <w:p>
+      <w:pPr>
+        <w:pStyle w:val="cod"/>
+      </w:pPr>
+    </w:p>
+    <w:p>
+      <w:pPr>
+        <w:pStyle w:val="cod"/>
+      </w:pPr>
+      <w:r>
+        <w:t xml:space="preserve">        rol = Rol(id, descripcion);</w:t>
+      </w:r>
+    </w:p>
+    <w:p>
+      <w:pPr>
+        <w:pStyle w:val="cod"/>
+      </w:pPr>
+      <w:r>
+        <w:t xml:space="preserve">        listaRoles.add(rol);</w:t>
+      </w:r>
+    </w:p>
+    <w:p>
+      <w:pPr>
+        <w:pStyle w:val="cod"/>
+      </w:pPr>
+      <w:r>
+        <w:t xml:space="preserve">    }</w:t>
+      </w:r>
+    </w:p>
+    <w:p>
+      <w:pPr>
+        <w:pStyle w:val="cod"/>
+      </w:pPr>
+      <w:r>
+        <w:tab/>
+        <w:t>conexionDB.Cerrar();</w:t>
+      </w:r>
+    </w:p>
+    <w:p>
+      <w:pPr>
+        <w:pStyle w:val="cod"/>
+      </w:pPr>
+    </w:p>
+    <w:p>
+      <w:pPr>
+        <w:pStyle w:val="cod"/>
+      </w:pPr>
+      <w:r>
+        <w:t xml:space="preserve">    return listaRoles;</w:t>
+      </w:r>
+    </w:p>
+    <w:p>
+      <w:pPr>
+        <w:pStyle w:val="cod"/>
+      </w:pPr>
+      <w:r>
+        <w:t>}</w:t>
+      </w:r>
+    </w:p>
+    <w:p>
+      <w:pPr>
+        <w:rPr>
+          <w:rFonts w:ascii="Courier New" w:hAnsi="Courier New" w:cs="Courier New"/>
+          <w:lang w:val="en-US"/>
+        </w:rPr>
+      </w:pPr>
+    </w:p>
+    <w:tbl>
+      <w:tblPr>
+        <w:tblW w:w="4975" w:type="pct"/>
+        <w:tblInd w:w="55" w:type="dxa"/>
+        <w:tblCellMar>
+          <w:left w:w="70" w:type="dxa"/>
+          <w:right w:w="70" w:type="dxa"/>
+        </w:tblCellMar>
+        <w:tblLook w:val="00A0"/>
+      </w:tblPr>
+      <w:tblGrid>
+        <w:gridCol w:w="2111"/>
+        <w:gridCol w:w="8774"/>
+      </w:tblGrid>
+      <w:tr>
+        <w:trPr>
+          <w:trHeight w:val="300"/>
+        </w:trPr>
+        <w:tc>
+          <w:tcPr>
+            <w:tcW w:w="2111" w:type="dxa"/>
+            <w:tcBorders>
+              <w:top w:val="single" w:sz="4" w:space="0" w:color="auto"/>
+              <w:left w:val="single" w:sz="4" w:space="0" w:color="auto"/>
+              <w:bottom w:val="single" w:sz="4" w:space="0" w:color="auto"/>
+              <w:right w:val="single" w:sz="4" w:space="0" w:color="auto"/>
+            </w:tcBorders>
+            <w:noWrap/>
+            <w:vAlign w:val="center"/>
+          </w:tcPr>
+          <w:p>
+            <w:pPr>
+              <w:spacing w:after="0" w:line="240" w:lineRule="auto"/>
+              <w:rPr>
+                <w:b/>
+                <w:bCs/>
+                <w:color w:val="000000"/>
+                <w:lang w:eastAsia="es-DO"/>
+              </w:rPr>
+            </w:pPr>
+            <w:r>
+              <w:rPr>
+                <w:b/>
+                <w:bCs/>
+                <w:color w:val="000000"/>
+                <w:lang w:eastAsia="es-DO"/>
+              </w:rPr>
+              <w:t>Caso de Uso</w:t>
+            </w:r>
+          </w:p>
+        </w:tc>
+        <w:tc>
+          <w:tcPr>
+            <w:tcW w:w="8774" w:type="dxa"/>
+            <w:tcBorders>
+              <w:top w:val="single" w:sz="4" w:space="0" w:color="auto"/>
+              <w:left w:val="nil"/>
+              <w:bottom w:val="single" w:sz="4" w:space="0" w:color="auto"/>
+              <w:right w:val="single" w:sz="4" w:space="0" w:color="auto"/>
+            </w:tcBorders>
+            <w:noWrap/>
+            <w:vAlign w:val="center"/>
+          </w:tcPr>
+          <w:p>
+            <w:pPr>
+              <w:pStyle w:val="CU"/>
+              <w:rPr>
+                <w:rFonts w:cs="Times New Roman"/>
+              </w:rPr>
+            </w:pPr>
+            <w:r>
+              <w:t>CU00</w:t>
+            </w:r>
+            <w:r>
+              <w:t>6</w:t>
+            </w:r>
+            <w:r>
+              <w:t xml:space="preserve">: </w:t>
+            </w:r>
+            <w:r>
+              <w:t>Crear Usuario</w:t>
+            </w:r>
+          </w:p>
+        </w:tc>
+      </w:tr>
+      <w:tr>
+        <w:trPr>
+          <w:trHeight w:val="300"/>
+        </w:trPr>
+        <w:tc>
+          <w:tcPr>
+            <w:tcW w:w="2111" w:type="dxa"/>
+            <w:tcBorders>
+              <w:top w:val="nil"/>
+              <w:left w:val="single" w:sz="4" w:space="0" w:color="auto"/>
+              <w:bottom w:val="single" w:sz="4" w:space="0" w:color="auto"/>
+              <w:right w:val="single" w:sz="4" w:space="0" w:color="auto"/>
+            </w:tcBorders>
+            <w:noWrap/>
+            <w:vAlign w:val="center"/>
+          </w:tcPr>
+          <w:p>
+            <w:pPr>
+              <w:spacing w:after="0" w:line="240" w:lineRule="auto"/>
+              <w:rPr>
+                <w:b/>
+                <w:bCs/>
+                <w:color w:val="000000"/>
+                <w:lang w:eastAsia="es-DO"/>
+              </w:rPr>
+            </w:pPr>
+            <w:r>
+              <w:rPr>
+                <w:b/>
+                <w:bCs/>
+                <w:color w:val="000000"/>
+                <w:lang w:eastAsia="es-DO"/>
+              </w:rPr>
+              <w:t>Clase</w:t>
+            </w:r>
+          </w:p>
+        </w:tc>
+        <w:tc>
+          <w:tcPr>
+            <w:tcW w:w="8774" w:type="dxa"/>
+            <w:tcBorders>
+              <w:top w:val="nil"/>
+              <w:left w:val="nil"/>
+              <w:bottom w:val="single" w:sz="4" w:space="0" w:color="auto"/>
+              <w:right w:val="single" w:sz="4" w:space="0" w:color="auto"/>
+            </w:tcBorders>
+            <w:noWrap/>
+            <w:vAlign w:val="center"/>
+          </w:tcPr>
+          <w:p>
+            <w:pPr>
+              <w:pStyle w:val="Clase"/>
+              <w:rPr>
+                <w:rFonts w:cs="Times New Roman"/>
+              </w:rPr>
+            </w:pPr>
+            <w:r>
+              <w:t>Usuario</w:t>
+            </w:r>
+          </w:p>
+        </w:tc>
+      </w:tr>
+      <w:tr>
+        <w:trPr>
+          <w:trHeight w:val="300"/>
+        </w:trPr>
+        <w:tc>
+          <w:tcPr>
+            <w:tcW w:w="2111" w:type="dxa"/>
+            <w:tcBorders>
+              <w:top w:val="nil"/>
+              <w:left w:val="single" w:sz="4" w:space="0" w:color="auto"/>
+              <w:bottom w:val="single" w:sz="4" w:space="0" w:color="auto"/>
+              <w:right w:val="single" w:sz="4" w:space="0" w:color="auto"/>
+            </w:tcBorders>
+            <w:noWrap/>
+            <w:vAlign w:val="center"/>
+          </w:tcPr>
+          <w:p>
+            <w:pPr>
+              <w:spacing w:after="0" w:line="240" w:lineRule="auto"/>
+              <w:rPr>
+                <w:b/>
+                <w:bCs/>
+                <w:color w:val="000000"/>
+                <w:lang w:eastAsia="es-DO"/>
+              </w:rPr>
+            </w:pPr>
+            <w:r>
+              <w:rPr>
+                <w:b/>
+                <w:bCs/>
+                <w:color w:val="000000"/>
+                <w:lang w:eastAsia="es-DO"/>
+              </w:rPr>
+              <w:t>Operación</w:t>
+            </w:r>
+          </w:p>
+        </w:tc>
+        <w:tc>
+          <w:tcPr>
+            <w:tcW w:w="8774" w:type="dxa"/>
+            <w:tcBorders>
+              <w:top w:val="nil"/>
+              <w:left w:val="nil"/>
+              <w:bottom w:val="single" w:sz="4" w:space="0" w:color="auto"/>
+              <w:right w:val="single" w:sz="4" w:space="0" w:color="auto"/>
+            </w:tcBorders>
+            <w:noWrap/>
+            <w:vAlign w:val="center"/>
+          </w:tcPr>
+          <w:p>
+            <w:pPr>
+              <w:pStyle w:val="oper"/>
+              <w:rPr>
+                <w:rFonts w:cs="Times New Roman"/>
+              </w:rPr>
+            </w:pPr>
+            <w:r>
+              <w:t>Usuario</w:t>
+            </w:r>
+            <w:r>
+              <w:t>(nombre, rol, clave, nombreUsuario)</w:t>
+            </w:r>
+          </w:p>
+        </w:tc>
+      </w:tr>
+    </w:tbl>
+    <w:p>
+      <w:pPr>
+        <w:pStyle w:val="enc"/>
+      </w:pPr>
+      <w:r>
+        <w:t>Pseudo</w:t>
+      </w:r>
+      <w:r>
+        <w:t>código</w:t>
+      </w:r>
+    </w:p>
+    <w:p>
+      <w:pPr>
+        <w:pStyle w:val="cod"/>
+        <w:rPr>
+          <w:lang w:val="es-DO"/>
+        </w:rPr>
+      </w:pPr>
+      <w:r>
+        <w:rPr>
+          <w:lang w:val="es-DO"/>
+        </w:rPr>
+        <w:t>Usuario(nombre, rol, clave, nombreUsuario){</w:t>
+      </w:r>
+    </w:p>
+    <w:p>
+      <w:pPr>
+        <w:pStyle w:val="cod"/>
+        <w:rPr>
+          <w:lang w:val="es-DO"/>
+        </w:rPr>
+      </w:pPr>
+      <w:r>
+        <w:rPr>
+          <w:lang w:val="es-DO"/>
+        </w:rPr>
+        <w:t xml:space="preserve">    this.nombre = nombre;</w:t>
+      </w:r>
+    </w:p>
+    <w:p>
+      <w:pPr>
+        <w:pStyle w:val="cod"/>
+        <w:rPr>
+          <w:lang w:val="es-DO"/>
+        </w:rPr>
+      </w:pPr>
+      <w:r>
+        <w:rPr>
+          <w:lang w:val="es-DO"/>
+        </w:rPr>
+        <w:t xml:space="preserve">    this.rol = rol;</w:t>
+      </w:r>
+    </w:p>
+    <w:p>
+      <w:pPr>
+        <w:pStyle w:val="cod"/>
+        <w:rPr>
+          <w:lang w:val="es-DO"/>
+        </w:rPr>
+      </w:pPr>
+      <w:r>
+        <w:rPr>
+          <w:lang w:val="es-DO"/>
+        </w:rPr>
+        <w:t xml:space="preserve">    this.clave = clave;</w:t>
+      </w:r>
+    </w:p>
+    <w:p>
+      <w:pPr>
+        <w:pStyle w:val="cod"/>
+        <w:rPr>
+          <w:lang w:val="es-DO"/>
+        </w:rPr>
+      </w:pPr>
+      <w:r>
+        <w:rPr>
+          <w:lang w:val="es-DO"/>
+        </w:rPr>
+        <w:t xml:space="preserve">    this.nombreUsuario = nombreUsuario;</w:t>
+      </w:r>
+    </w:p>
+    <w:p>
+      <w:pPr>
+        <w:pStyle w:val="cod"/>
+      </w:pPr>
+      <w:r>
+        <w:t>}</w:t>
+      </w:r>
+    </w:p>
+    <w:p>
+      <w:pPr>
+        <w:rPr>
+          <w:rFonts w:ascii="Courier New" w:hAnsi="Courier New" w:cs="Courier New"/>
+          <w:lang w:val="en-US"/>
+        </w:rPr>
+      </w:pPr>
+      <w:r>
+        <w:rPr>
+          <w:rFonts w:ascii="Courier New" w:hAnsi="Courier New" w:cs="Courier New"/>
+          <w:lang w:val="en-US"/>
+        </w:rPr>
+        <w:br w:type="page"/>
+      </w:r>
+    </w:p>
+    <w:tbl>
+      <w:tblPr>
+        <w:tblW w:w="4975" w:type="pct"/>
+        <w:tblInd w:w="55" w:type="dxa"/>
+        <w:tblCellMar>
+          <w:left w:w="70" w:type="dxa"/>
+          <w:right w:w="70" w:type="dxa"/>
+        </w:tblCellMar>
+        <w:tblLook w:val="00A0"/>
+      </w:tblPr>
+      <w:tblGrid>
+        <w:gridCol w:w="2111"/>
+        <w:gridCol w:w="8774"/>
+      </w:tblGrid>
+      <w:tr>
+        <w:trPr>
+          <w:trHeight w:val="300"/>
+        </w:trPr>
+        <w:tc>
+          <w:tcPr>
+            <w:tcW w:w="2111" w:type="dxa"/>
+            <w:tcBorders>
+              <w:top w:val="single" w:sz="4" w:space="0" w:color="auto"/>
+              <w:left w:val="single" w:sz="4" w:space="0" w:color="auto"/>
+              <w:bottom w:val="single" w:sz="4" w:space="0" w:color="auto"/>
+              <w:right w:val="single" w:sz="4" w:space="0" w:color="auto"/>
+            </w:tcBorders>
+            <w:noWrap/>
+            <w:vAlign w:val="center"/>
+          </w:tcPr>
+          <w:p>
+            <w:pPr>
+              <w:spacing w:after="0" w:line="240" w:lineRule="auto"/>
+              <w:rPr>
+                <w:b/>
+                <w:bCs/>
+                <w:color w:val="000000"/>
+                <w:lang w:eastAsia="es-DO"/>
+              </w:rPr>
+            </w:pPr>
+            <w:r>
+              <w:rPr>
+                <w:b/>
+                <w:bCs/>
+                <w:color w:val="000000"/>
+                <w:lang w:eastAsia="es-DO"/>
+              </w:rPr>
+              <w:t>Caso de Uso</w:t>
+            </w:r>
+          </w:p>
+        </w:tc>
+        <w:tc>
+          <w:tcPr>
+            <w:tcW w:w="8774" w:type="dxa"/>
+            <w:tcBorders>
+              <w:top w:val="single" w:sz="4" w:space="0" w:color="auto"/>
+              <w:left w:val="nil"/>
+              <w:bottom w:val="single" w:sz="4" w:space="0" w:color="auto"/>
+              <w:right w:val="single" w:sz="4" w:space="0" w:color="auto"/>
+            </w:tcBorders>
+            <w:noWrap/>
+            <w:vAlign w:val="center"/>
+          </w:tcPr>
+          <w:p>
+            <w:pPr>
+              <w:pStyle w:val="CU"/>
+              <w:rPr>
+                <w:rFonts w:cs="Times New Roman"/>
+              </w:rPr>
+            </w:pPr>
+            <w:r>
+              <w:t>CU00</w:t>
+            </w:r>
+            <w:r>
+              <w:t>6</w:t>
+            </w:r>
+            <w:r>
+              <w:t xml:space="preserve">: </w:t>
+            </w:r>
+            <w:r>
+              <w:t>Crear Usuario</w:t>
+            </w:r>
+          </w:p>
+        </w:tc>
+      </w:tr>
+      <w:tr>
+        <w:trPr>
+          <w:trHeight w:val="300"/>
+        </w:trPr>
+        <w:tc>
+          <w:tcPr>
+            <w:tcW w:w="2111" w:type="dxa"/>
+            <w:tcBorders>
+              <w:top w:val="nil"/>
+              <w:left w:val="single" w:sz="4" w:space="0" w:color="auto"/>
+              <w:bottom w:val="single" w:sz="4" w:space="0" w:color="auto"/>
+              <w:right w:val="single" w:sz="4" w:space="0" w:color="auto"/>
+            </w:tcBorders>
+            <w:noWrap/>
+            <w:vAlign w:val="center"/>
+          </w:tcPr>
+          <w:p>
+            <w:pPr>
+              <w:spacing w:after="0" w:line="240" w:lineRule="auto"/>
+              <w:rPr>
+                <w:b/>
+                <w:bCs/>
+                <w:color w:val="000000"/>
+                <w:lang w:eastAsia="es-DO"/>
+              </w:rPr>
+            </w:pPr>
+            <w:r>
+              <w:rPr>
+                <w:b/>
+                <w:bCs/>
+                <w:color w:val="000000"/>
+                <w:lang w:eastAsia="es-DO"/>
+              </w:rPr>
+              <w:t>Clase</w:t>
+            </w:r>
+          </w:p>
+        </w:tc>
+        <w:tc>
+          <w:tcPr>
+            <w:tcW w:w="8774" w:type="dxa"/>
+            <w:tcBorders>
+              <w:top w:val="nil"/>
+              <w:left w:val="nil"/>
+              <w:bottom w:val="single" w:sz="4" w:space="0" w:color="auto"/>
+              <w:right w:val="single" w:sz="4" w:space="0" w:color="auto"/>
+            </w:tcBorders>
+            <w:noWrap/>
+            <w:vAlign w:val="center"/>
+          </w:tcPr>
+          <w:p>
+            <w:pPr>
+              <w:pStyle w:val="Clase"/>
+              <w:rPr>
+                <w:rFonts w:cs="Times New Roman"/>
+              </w:rPr>
+            </w:pPr>
+            <w:r>
+              <w:t>Usuario</w:t>
+            </w:r>
+          </w:p>
+        </w:tc>
+      </w:tr>
+      <w:tr>
+        <w:trPr>
+          <w:trHeight w:val="300"/>
+        </w:trPr>
+        <w:tc>
+          <w:tcPr>
+            <w:tcW w:w="2111" w:type="dxa"/>
+            <w:tcBorders>
+              <w:top w:val="nil"/>
+              <w:left w:val="single" w:sz="4" w:space="0" w:color="auto"/>
+              <w:bottom w:val="single" w:sz="4" w:space="0" w:color="auto"/>
+              <w:right w:val="single" w:sz="4" w:space="0" w:color="auto"/>
+            </w:tcBorders>
+            <w:noWrap/>
+            <w:vAlign w:val="center"/>
+          </w:tcPr>
+          <w:p>
+            <w:pPr>
+              <w:spacing w:after="0" w:line="240" w:lineRule="auto"/>
+              <w:rPr>
+                <w:b/>
+                <w:bCs/>
+                <w:color w:val="000000"/>
+                <w:lang w:eastAsia="es-DO"/>
+              </w:rPr>
+            </w:pPr>
+            <w:r>
+              <w:rPr>
+                <w:b/>
+                <w:bCs/>
+                <w:color w:val="000000"/>
+                <w:lang w:eastAsia="es-DO"/>
+              </w:rPr>
+              <w:t>Operación</w:t>
+            </w:r>
+          </w:p>
+        </w:tc>
+        <w:tc>
+          <w:tcPr>
+            <w:tcW w:w="8774" w:type="dxa"/>
+            <w:tcBorders>
+              <w:top w:val="nil"/>
+              <w:left w:val="nil"/>
+              <w:bottom w:val="single" w:sz="4" w:space="0" w:color="auto"/>
+              <w:right w:val="single" w:sz="4" w:space="0" w:color="auto"/>
+            </w:tcBorders>
+            <w:noWrap/>
+            <w:vAlign w:val="center"/>
+          </w:tcPr>
+          <w:p>
+            <w:pPr>
+              <w:pStyle w:val="oper"/>
+              <w:rPr>
+                <w:rFonts w:cs="Times New Roman"/>
+              </w:rPr>
+            </w:pPr>
+            <w:r>
+              <w:t>getNombre()</w:t>
+            </w:r>
+            <w:r>
+              <w:t>: String</w:t>
+            </w:r>
+          </w:p>
+        </w:tc>
+      </w:tr>
+    </w:tbl>
+    <w:p>
+      <w:pPr>
+        <w:pStyle w:val="enc"/>
+      </w:pPr>
+      <w:r>
+        <w:t>Pseudo</w:t>
+      </w:r>
+      <w:r>
+        <w:t>código</w:t>
+      </w:r>
+    </w:p>
+    <w:p>
+      <w:pPr>
+        <w:pStyle w:val="cod"/>
+      </w:pPr>
+      <w:r>
+        <w:t>String getNombre(){</w:t>
+      </w:r>
+    </w:p>
+    <w:p>
+      <w:pPr>
+        <w:pStyle w:val="cod"/>
+      </w:pPr>
+      <w:r>
+        <w:t xml:space="preserve">    return this.nombre;</w:t>
+      </w:r>
+    </w:p>
+    <w:p>
+      <w:pPr>
+        <w:pStyle w:val="cod"/>
+      </w:pPr>
+      <w:r>
+        <w:t>}</w:t>
+      </w:r>
+    </w:p>
+    <w:p>
+      <w:pPr>
+        <w:rPr>
+          <w:rFonts w:ascii="Courier New" w:hAnsi="Courier New" w:cs="Courier New"/>
+          <w:lang w:val="en-US"/>
+        </w:rPr>
+      </w:pPr>
+    </w:p>
+    <w:tbl>
+      <w:tblPr>
+        <w:tblW w:w="4975" w:type="pct"/>
+        <w:tblInd w:w="55" w:type="dxa"/>
+        <w:tblCellMar>
+          <w:left w:w="70" w:type="dxa"/>
+          <w:right w:w="70" w:type="dxa"/>
+        </w:tblCellMar>
+        <w:tblLook w:val="00A0"/>
+      </w:tblPr>
+      <w:tblGrid>
+        <w:gridCol w:w="2111"/>
+        <w:gridCol w:w="8774"/>
+      </w:tblGrid>
+      <w:tr>
+        <w:trPr>
+          <w:trHeight w:val="300"/>
+        </w:trPr>
+        <w:tc>
+          <w:tcPr>
+            <w:tcW w:w="2111" w:type="dxa"/>
+            <w:tcBorders>
+              <w:top w:val="single" w:sz="4" w:space="0" w:color="auto"/>
+              <w:left w:val="single" w:sz="4" w:space="0" w:color="auto"/>
+              <w:bottom w:val="single" w:sz="4" w:space="0" w:color="auto"/>
+              <w:right w:val="single" w:sz="4" w:space="0" w:color="auto"/>
+            </w:tcBorders>
+            <w:noWrap/>
+            <w:vAlign w:val="center"/>
+          </w:tcPr>
+          <w:p>
+            <w:pPr>
+              <w:spacing w:after="0" w:line="240" w:lineRule="auto"/>
+              <w:rPr>
+                <w:b/>
+                <w:bCs/>
+                <w:color w:val="000000"/>
+                <w:lang w:eastAsia="es-DO"/>
+              </w:rPr>
+            </w:pPr>
+            <w:r>
+              <w:rPr>
+                <w:b/>
+                <w:bCs/>
+                <w:color w:val="000000"/>
+                <w:lang w:eastAsia="es-DO"/>
+              </w:rPr>
+              <w:t>Caso de Uso</w:t>
+            </w:r>
+          </w:p>
+        </w:tc>
+        <w:tc>
+          <w:tcPr>
+            <w:tcW w:w="8774" w:type="dxa"/>
+            <w:tcBorders>
+              <w:top w:val="single" w:sz="4" w:space="0" w:color="auto"/>
+              <w:left w:val="nil"/>
+              <w:bottom w:val="single" w:sz="4" w:space="0" w:color="auto"/>
+              <w:right w:val="single" w:sz="4" w:space="0" w:color="auto"/>
+            </w:tcBorders>
+            <w:noWrap/>
+            <w:vAlign w:val="center"/>
+          </w:tcPr>
+          <w:p>
+            <w:pPr>
+              <w:pStyle w:val="CU"/>
+              <w:rPr>
+                <w:rFonts w:cs="Times New Roman"/>
+              </w:rPr>
+            </w:pPr>
+            <w:r>
+              <w:t>CU00</w:t>
+            </w:r>
+            <w:r>
+              <w:t>6</w:t>
+            </w:r>
+            <w:r>
+              <w:t xml:space="preserve">: </w:t>
+            </w:r>
+            <w:r>
+              <w:t>Crear Usuario</w:t>
+            </w:r>
+          </w:p>
+        </w:tc>
+      </w:tr>
+      <w:tr>
+        <w:trPr>
+          <w:trHeight w:val="300"/>
+        </w:trPr>
+        <w:tc>
+          <w:tcPr>
+            <w:tcW w:w="2111" w:type="dxa"/>
+            <w:tcBorders>
+              <w:top w:val="nil"/>
+              <w:left w:val="single" w:sz="4" w:space="0" w:color="auto"/>
+              <w:bottom w:val="single" w:sz="4" w:space="0" w:color="auto"/>
+              <w:right w:val="single" w:sz="4" w:space="0" w:color="auto"/>
+            </w:tcBorders>
+            <w:noWrap/>
+            <w:vAlign w:val="center"/>
+          </w:tcPr>
+          <w:p>
+            <w:pPr>
+              <w:spacing w:after="0" w:line="240" w:lineRule="auto"/>
+              <w:rPr>
+                <w:b/>
+                <w:bCs/>
+                <w:color w:val="000000"/>
+                <w:lang w:eastAsia="es-DO"/>
+              </w:rPr>
+            </w:pPr>
+            <w:r>
+              <w:rPr>
+                <w:b/>
+                <w:bCs/>
+                <w:color w:val="000000"/>
+                <w:lang w:eastAsia="es-DO"/>
+              </w:rPr>
+              <w:t>Clase</w:t>
+            </w:r>
+          </w:p>
+        </w:tc>
+        <w:tc>
+          <w:tcPr>
+            <w:tcW w:w="8774" w:type="dxa"/>
+            <w:tcBorders>
+              <w:top w:val="nil"/>
+              <w:left w:val="nil"/>
+              <w:bottom w:val="single" w:sz="4" w:space="0" w:color="auto"/>
+              <w:right w:val="single" w:sz="4" w:space="0" w:color="auto"/>
+            </w:tcBorders>
+            <w:noWrap/>
+            <w:vAlign w:val="center"/>
+          </w:tcPr>
+          <w:p>
+            <w:pPr>
+              <w:pStyle w:val="Clase"/>
+              <w:rPr>
+                <w:rFonts w:cs="Times New Roman"/>
+              </w:rPr>
+            </w:pPr>
+            <w:r>
+              <w:t>Usuario</w:t>
+            </w:r>
+          </w:p>
+        </w:tc>
+      </w:tr>
+      <w:tr>
+        <w:trPr>
+          <w:trHeight w:val="300"/>
+        </w:trPr>
+        <w:tc>
+          <w:tcPr>
+            <w:tcW w:w="2111" w:type="dxa"/>
+            <w:tcBorders>
+              <w:top w:val="nil"/>
+              <w:left w:val="single" w:sz="4" w:space="0" w:color="auto"/>
+              <w:bottom w:val="single" w:sz="4" w:space="0" w:color="auto"/>
+              <w:right w:val="single" w:sz="4" w:space="0" w:color="auto"/>
+            </w:tcBorders>
+            <w:noWrap/>
+            <w:vAlign w:val="center"/>
+          </w:tcPr>
+          <w:p>
+            <w:pPr>
+              <w:spacing w:after="0" w:line="240" w:lineRule="auto"/>
+              <w:rPr>
+                <w:b/>
+                <w:bCs/>
+                <w:color w:val="000000"/>
+                <w:lang w:eastAsia="es-DO"/>
+              </w:rPr>
+            </w:pPr>
+            <w:r>
+              <w:rPr>
+                <w:b/>
+                <w:bCs/>
+                <w:color w:val="000000"/>
+                <w:lang w:eastAsia="es-DO"/>
+              </w:rPr>
+              <w:t>Operación</w:t>
+            </w:r>
+          </w:p>
+        </w:tc>
+        <w:tc>
+          <w:tcPr>
+            <w:tcW w:w="8774" w:type="dxa"/>
+            <w:tcBorders>
+              <w:top w:val="nil"/>
+              <w:left w:val="nil"/>
+              <w:bottom w:val="single" w:sz="4" w:space="0" w:color="auto"/>
+              <w:right w:val="single" w:sz="4" w:space="0" w:color="auto"/>
+            </w:tcBorders>
+            <w:noWrap/>
+            <w:vAlign w:val="center"/>
+          </w:tcPr>
+          <w:p>
+            <w:pPr>
+              <w:pStyle w:val="oper"/>
+              <w:rPr>
+                <w:rFonts w:cs="Times New Roman"/>
+              </w:rPr>
+            </w:pPr>
+            <w:r>
+              <w:t>getIdRol()</w:t>
+            </w:r>
+            <w:r>
+              <w:t>: int</w:t>
+            </w:r>
+          </w:p>
+        </w:tc>
+      </w:tr>
+    </w:tbl>
+    <w:p>
+      <w:pPr>
+        <w:pStyle w:val="enc"/>
+      </w:pPr>
+      <w:r>
+        <w:t>Pseudo</w:t>
+      </w:r>
+      <w:r>
+        <w:t>código</w:t>
+      </w:r>
+    </w:p>
+    <w:p>
+      <w:pPr>
+        <w:pStyle w:val="cod"/>
+      </w:pPr>
+      <w:r>
+        <w:t>int getIdRol(){</w:t>
+      </w:r>
+    </w:p>
+    <w:p>
+      <w:pPr>
+        <w:pStyle w:val="cod"/>
+      </w:pPr>
+      <w:r>
+        <w:t xml:space="preserve">    return rol.getId();</w:t>
+      </w:r>
+    </w:p>
+    <w:p>
+      <w:pPr>
+        <w:pStyle w:val="cod"/>
+      </w:pPr>
+      <w:r>
+        <w:t>}</w:t>
+      </w:r>
+    </w:p>
+    <w:p/>
+    <w:tbl>
+      <w:tblPr>
+        <w:tblW w:w="4975" w:type="pct"/>
+        <w:tblInd w:w="55" w:type="dxa"/>
+        <w:tblCellMar>
+          <w:left w:w="70" w:type="dxa"/>
+          <w:right w:w="70" w:type="dxa"/>
+        </w:tblCellMar>
+        <w:tblLook w:val="00A0"/>
+      </w:tblPr>
+      <w:tblGrid>
+        <w:gridCol w:w="2111"/>
+        <w:gridCol w:w="8774"/>
+      </w:tblGrid>
+      <w:tr>
+        <w:trPr>
+          <w:trHeight w:val="300"/>
+        </w:trPr>
+        <w:tc>
+          <w:tcPr>
+            <w:tcW w:w="2111" w:type="dxa"/>
+            <w:tcBorders>
+              <w:top w:val="single" w:sz="4" w:space="0" w:color="auto"/>
+              <w:left w:val="single" w:sz="4" w:space="0" w:color="auto"/>
+              <w:bottom w:val="single" w:sz="4" w:space="0" w:color="auto"/>
+              <w:right w:val="single" w:sz="4" w:space="0" w:color="auto"/>
+            </w:tcBorders>
+            <w:noWrap/>
+            <w:vAlign w:val="center"/>
+          </w:tcPr>
+          <w:p>
+            <w:pPr>
+              <w:spacing w:after="0" w:line="240" w:lineRule="auto"/>
+              <w:rPr>
+                <w:b/>
+                <w:bCs/>
+                <w:color w:val="000000"/>
+                <w:lang w:eastAsia="es-DO"/>
+              </w:rPr>
+            </w:pPr>
+            <w:r>
+              <w:rPr>
+                <w:b/>
+                <w:bCs/>
+                <w:color w:val="000000"/>
+                <w:lang w:eastAsia="es-DO"/>
+              </w:rPr>
+              <w:t>Caso de Uso</w:t>
+            </w:r>
+          </w:p>
+        </w:tc>
+        <w:tc>
+          <w:tcPr>
+            <w:tcW w:w="8774" w:type="dxa"/>
+            <w:tcBorders>
+              <w:top w:val="single" w:sz="4" w:space="0" w:color="auto"/>
+              <w:left w:val="nil"/>
+              <w:bottom w:val="single" w:sz="4" w:space="0" w:color="auto"/>
+              <w:right w:val="single" w:sz="4" w:space="0" w:color="auto"/>
+            </w:tcBorders>
+            <w:noWrap/>
+            <w:vAlign w:val="center"/>
+          </w:tcPr>
+          <w:p>
+            <w:pPr>
+              <w:pStyle w:val="CU"/>
+              <w:rPr>
+                <w:rFonts w:cs="Times New Roman"/>
+              </w:rPr>
+            </w:pPr>
+            <w:r>
+              <w:t>CU00</w:t>
+            </w:r>
+            <w:r>
+              <w:t>6</w:t>
+            </w:r>
+            <w:r>
+              <w:t xml:space="preserve">: </w:t>
+            </w:r>
+            <w:r>
+              <w:t>Crear Usuario</w:t>
+            </w:r>
+          </w:p>
+        </w:tc>
+      </w:tr>
+      <w:tr>
+        <w:trPr>
+          <w:trHeight w:val="300"/>
+        </w:trPr>
+        <w:tc>
+          <w:tcPr>
+            <w:tcW w:w="2111" w:type="dxa"/>
+            <w:tcBorders>
+              <w:top w:val="nil"/>
+              <w:left w:val="single" w:sz="4" w:space="0" w:color="auto"/>
+              <w:bottom w:val="single" w:sz="4" w:space="0" w:color="auto"/>
+              <w:right w:val="single" w:sz="4" w:space="0" w:color="auto"/>
+            </w:tcBorders>
+            <w:noWrap/>
+            <w:vAlign w:val="center"/>
+          </w:tcPr>
+          <w:p>
+            <w:pPr>
+              <w:spacing w:after="0" w:line="240" w:lineRule="auto"/>
+              <w:rPr>
+                <w:b/>
+                <w:bCs/>
+                <w:color w:val="000000"/>
+                <w:lang w:eastAsia="es-DO"/>
+              </w:rPr>
+            </w:pPr>
+            <w:r>
+              <w:rPr>
+                <w:b/>
+                <w:bCs/>
+                <w:color w:val="000000"/>
+                <w:lang w:eastAsia="es-DO"/>
+              </w:rPr>
+              <w:t>Clase</w:t>
+            </w:r>
+          </w:p>
+        </w:tc>
+        <w:tc>
+          <w:tcPr>
+            <w:tcW w:w="8774" w:type="dxa"/>
+            <w:tcBorders>
+              <w:top w:val="nil"/>
+              <w:left w:val="nil"/>
+              <w:bottom w:val="single" w:sz="4" w:space="0" w:color="auto"/>
+              <w:right w:val="single" w:sz="4" w:space="0" w:color="auto"/>
+            </w:tcBorders>
+            <w:noWrap/>
+            <w:vAlign w:val="center"/>
+          </w:tcPr>
+          <w:p>
+            <w:pPr>
+              <w:pStyle w:val="Clase"/>
+              <w:rPr>
+                <w:rFonts w:cs="Times New Roman"/>
+              </w:rPr>
+            </w:pPr>
+            <w:r>
+              <w:t>Usuario</w:t>
+            </w:r>
+          </w:p>
+        </w:tc>
+      </w:tr>
+      <w:tr>
+        <w:trPr>
+          <w:trHeight w:val="300"/>
+        </w:trPr>
+        <w:tc>
+          <w:tcPr>
+            <w:tcW w:w="2111" w:type="dxa"/>
+            <w:tcBorders>
+              <w:top w:val="nil"/>
+              <w:left w:val="single" w:sz="4" w:space="0" w:color="auto"/>
+              <w:bottom w:val="single" w:sz="4" w:space="0" w:color="auto"/>
+              <w:right w:val="single" w:sz="4" w:space="0" w:color="auto"/>
+            </w:tcBorders>
+            <w:noWrap/>
+            <w:vAlign w:val="center"/>
+          </w:tcPr>
+          <w:p>
+            <w:pPr>
+              <w:spacing w:after="0" w:line="240" w:lineRule="auto"/>
+              <w:rPr>
+                <w:b/>
+                <w:bCs/>
+                <w:color w:val="000000"/>
+                <w:lang w:eastAsia="es-DO"/>
+              </w:rPr>
+            </w:pPr>
+            <w:r>
+              <w:rPr>
+                <w:b/>
+                <w:bCs/>
+                <w:color w:val="000000"/>
+                <w:lang w:eastAsia="es-DO"/>
+              </w:rPr>
+              <w:t>Operación</w:t>
+            </w:r>
+          </w:p>
+        </w:tc>
+        <w:tc>
+          <w:tcPr>
+            <w:tcW w:w="8774" w:type="dxa"/>
+            <w:tcBorders>
+              <w:top w:val="nil"/>
+              <w:left w:val="nil"/>
+              <w:bottom w:val="single" w:sz="4" w:space="0" w:color="auto"/>
+              <w:right w:val="single" w:sz="4" w:space="0" w:color="auto"/>
+            </w:tcBorders>
+            <w:noWrap/>
+            <w:vAlign w:val="center"/>
+          </w:tcPr>
+          <w:p>
+            <w:pPr>
+              <w:pStyle w:val="oper"/>
+              <w:rPr>
+                <w:rFonts w:cs="Times New Roman"/>
+              </w:rPr>
+            </w:pPr>
+            <w:r>
+              <w:t>getClave()</w:t>
+            </w:r>
+            <w:r>
+              <w:t>:</w:t>
+            </w:r>
+            <w:r>
+              <w:t>String</w:t>
+            </w:r>
+          </w:p>
+        </w:tc>
+      </w:tr>
+    </w:tbl>
+    <w:p>
+      <w:pPr>
+        <w:pStyle w:val="enc"/>
+      </w:pPr>
+      <w:r>
+        <w:t>Pseudo</w:t>
+      </w:r>
+      <w:r>
+        <w:t>código</w:t>
+      </w:r>
+    </w:p>
+    <w:p>
+      <w:pPr>
+        <w:pStyle w:val="cod"/>
+      </w:pPr>
+      <w:r>
+        <w:t>String getClave(){</w:t>
+      </w:r>
+    </w:p>
+    <w:p>
+      <w:pPr>
+        <w:pStyle w:val="cod"/>
+      </w:pPr>
+      <w:r>
+        <w:t xml:space="preserve">    return this.clave;</w:t>
+      </w:r>
+    </w:p>
+    <w:p>
+      <w:pPr>
+        <w:pStyle w:val="cod"/>
+      </w:pPr>
+      <w:r>
+        <w:t>}</w:t>
+      </w:r>
+    </w:p>
+    <w:p>
+      <w:pPr>
+        <w:rPr>
+          <w:rFonts w:ascii="Courier New" w:hAnsi="Courier New" w:cs="Courier New"/>
+          <w:lang w:val="en-US"/>
+        </w:rPr>
+      </w:pPr>
+    </w:p>
+    <w:tbl>
+      <w:tblPr>
+        <w:tblW w:w="4975" w:type="pct"/>
+        <w:tblInd w:w="55" w:type="dxa"/>
+        <w:tblCellMar>
+          <w:left w:w="70" w:type="dxa"/>
+          <w:right w:w="70" w:type="dxa"/>
+        </w:tblCellMar>
+        <w:tblLook w:val="00A0"/>
+      </w:tblPr>
+      <w:tblGrid>
+        <w:gridCol w:w="2111"/>
+        <w:gridCol w:w="8774"/>
+      </w:tblGrid>
+      <w:tr>
+        <w:trPr>
+          <w:trHeight w:val="300"/>
+        </w:trPr>
+        <w:tc>
+          <w:tcPr>
+            <w:tcW w:w="2111" w:type="dxa"/>
+            <w:tcBorders>
+              <w:top w:val="single" w:sz="4" w:space="0" w:color="auto"/>
+              <w:left w:val="single" w:sz="4" w:space="0" w:color="auto"/>
+              <w:bottom w:val="single" w:sz="4" w:space="0" w:color="auto"/>
+              <w:right w:val="single" w:sz="4" w:space="0" w:color="auto"/>
+            </w:tcBorders>
+            <w:noWrap/>
+            <w:vAlign w:val="center"/>
+          </w:tcPr>
+          <w:p>
+            <w:pPr>
+              <w:spacing w:after="0" w:line="240" w:lineRule="auto"/>
+              <w:rPr>
+                <w:b/>
+                <w:bCs/>
+                <w:color w:val="000000"/>
+                <w:lang w:eastAsia="es-DO"/>
+              </w:rPr>
+            </w:pPr>
+            <w:r>
+              <w:rPr>
+                <w:b/>
+                <w:bCs/>
+                <w:color w:val="000000"/>
+                <w:lang w:eastAsia="es-DO"/>
+              </w:rPr>
+              <w:t>Caso de Uso</w:t>
+            </w:r>
+          </w:p>
+        </w:tc>
+        <w:tc>
+          <w:tcPr>
+            <w:tcW w:w="8774" w:type="dxa"/>
+            <w:tcBorders>
+              <w:top w:val="single" w:sz="4" w:space="0" w:color="auto"/>
+              <w:left w:val="nil"/>
+              <w:bottom w:val="single" w:sz="4" w:space="0" w:color="auto"/>
+              <w:right w:val="single" w:sz="4" w:space="0" w:color="auto"/>
+            </w:tcBorders>
+            <w:noWrap/>
+            <w:vAlign w:val="center"/>
+          </w:tcPr>
+          <w:p>
+            <w:pPr>
+              <w:pStyle w:val="CU"/>
+              <w:rPr>
+                <w:rFonts w:cs="Times New Roman"/>
+              </w:rPr>
+            </w:pPr>
+            <w:r>
+              <w:t>CU00</w:t>
+            </w:r>
+            <w:r>
+              <w:t>6</w:t>
+            </w:r>
+            <w:r>
+              <w:t xml:space="preserve">: </w:t>
+            </w:r>
+            <w:r>
+              <w:t>Crear Usuario</w:t>
+            </w:r>
+          </w:p>
+        </w:tc>
+      </w:tr>
+      <w:tr>
+        <w:trPr>
+          <w:trHeight w:val="300"/>
+        </w:trPr>
+        <w:tc>
+          <w:tcPr>
+            <w:tcW w:w="2111" w:type="dxa"/>
+            <w:tcBorders>
+              <w:top w:val="nil"/>
+              <w:left w:val="single" w:sz="4" w:space="0" w:color="auto"/>
+              <w:bottom w:val="single" w:sz="4" w:space="0" w:color="auto"/>
+              <w:right w:val="single" w:sz="4" w:space="0" w:color="auto"/>
+            </w:tcBorders>
+            <w:noWrap/>
+            <w:vAlign w:val="center"/>
+          </w:tcPr>
+          <w:p>
+            <w:pPr>
+              <w:spacing w:after="0" w:line="240" w:lineRule="auto"/>
+              <w:rPr>
+                <w:b/>
+                <w:bCs/>
+                <w:color w:val="000000"/>
+                <w:lang w:eastAsia="es-DO"/>
+              </w:rPr>
+            </w:pPr>
+            <w:r>
+              <w:rPr>
+                <w:b/>
+                <w:bCs/>
+                <w:color w:val="000000"/>
+                <w:lang w:eastAsia="es-DO"/>
+              </w:rPr>
+              <w:t>Clase</w:t>
+            </w:r>
+          </w:p>
+        </w:tc>
+        <w:tc>
+          <w:tcPr>
+            <w:tcW w:w="8774" w:type="dxa"/>
+            <w:tcBorders>
+              <w:top w:val="nil"/>
+              <w:left w:val="nil"/>
+              <w:bottom w:val="single" w:sz="4" w:space="0" w:color="auto"/>
+              <w:right w:val="single" w:sz="4" w:space="0" w:color="auto"/>
+            </w:tcBorders>
+            <w:noWrap/>
+            <w:vAlign w:val="center"/>
+          </w:tcPr>
+          <w:p>
+            <w:pPr>
+              <w:pStyle w:val="Clase"/>
+              <w:rPr>
+                <w:rFonts w:cs="Times New Roman"/>
+              </w:rPr>
+            </w:pPr>
+            <w:r>
+              <w:t>Usuario</w:t>
+            </w:r>
+          </w:p>
+        </w:tc>
+      </w:tr>
+      <w:tr>
+        <w:trPr>
+          <w:trHeight w:val="300"/>
+        </w:trPr>
+        <w:tc>
+          <w:tcPr>
+            <w:tcW w:w="2111" w:type="dxa"/>
+            <w:tcBorders>
+              <w:top w:val="nil"/>
+              <w:left w:val="single" w:sz="4" w:space="0" w:color="auto"/>
+              <w:bottom w:val="single" w:sz="4" w:space="0" w:color="auto"/>
+              <w:right w:val="single" w:sz="4" w:space="0" w:color="auto"/>
+            </w:tcBorders>
+            <w:noWrap/>
+            <w:vAlign w:val="center"/>
+          </w:tcPr>
+          <w:p>
+            <w:pPr>
+              <w:spacing w:after="0" w:line="240" w:lineRule="auto"/>
+              <w:rPr>
+                <w:b/>
+                <w:bCs/>
+                <w:color w:val="000000"/>
+                <w:lang w:eastAsia="es-DO"/>
+              </w:rPr>
+            </w:pPr>
+            <w:r>
+              <w:rPr>
+                <w:b/>
+                <w:bCs/>
+                <w:color w:val="000000"/>
+                <w:lang w:eastAsia="es-DO"/>
+              </w:rPr>
+              <w:t>Operación</w:t>
+            </w:r>
+          </w:p>
+        </w:tc>
+        <w:tc>
+          <w:tcPr>
+            <w:tcW w:w="8774" w:type="dxa"/>
+            <w:tcBorders>
+              <w:top w:val="nil"/>
+              <w:left w:val="nil"/>
+              <w:bottom w:val="single" w:sz="4" w:space="0" w:color="auto"/>
+              <w:right w:val="single" w:sz="4" w:space="0" w:color="auto"/>
+            </w:tcBorders>
+            <w:noWrap/>
+            <w:vAlign w:val="center"/>
+          </w:tcPr>
+          <w:p>
+            <w:pPr>
+              <w:pStyle w:val="oper"/>
+              <w:rPr>
+                <w:rFonts w:cs="Times New Roman"/>
+              </w:rPr>
+            </w:pPr>
+            <w:r>
+              <w:t>getNombreUsuario()</w:t>
+            </w:r>
+            <w:r>
+              <w:t>:</w:t>
+            </w:r>
+            <w:r>
+              <w:t>String</w:t>
+            </w:r>
+          </w:p>
+        </w:tc>
+      </w:tr>
+    </w:tbl>
+    <w:p>
+      <w:pPr>
+        <w:pStyle w:val="enc"/>
+      </w:pPr>
+      <w:r>
+        <w:t>Pseudo</w:t>
+      </w:r>
+      <w:r>
+        <w:t>código</w:t>
+      </w:r>
+    </w:p>
+    <w:p>
+      <w:pPr>
+        <w:pStyle w:val="cod"/>
+      </w:pPr>
+      <w:r>
+        <w:t>String getNombreUsuario(){</w:t>
+      </w:r>
+    </w:p>
+    <w:p>
+      <w:pPr>
+        <w:pStyle w:val="cod"/>
+      </w:pPr>
+      <w:r>
+        <w:t xml:space="preserve">    return this.nombreUsuario;</w:t>
+      </w:r>
+    </w:p>
+    <w:p>
+      <w:pPr>
+        <w:pStyle w:val="cod"/>
+      </w:pPr>
+      <w:r>
+        <w:t>}</w:t>
+      </w:r>
+    </w:p>
+    <w:p>
+      <w:pPr>
+        <w:rPr>
+          <w:rFonts w:ascii="Courier New" w:hAnsi="Courier New" w:cs="Courier New"/>
+          <w:lang w:val="en-US"/>
+        </w:rPr>
+      </w:pPr>
+    </w:p>
+    <w:tbl>
+      <w:tblPr>
+        <w:tblW w:w="4975" w:type="pct"/>
+        <w:tblInd w:w="55" w:type="dxa"/>
+        <w:tblCellMar>
+          <w:left w:w="70" w:type="dxa"/>
+          <w:right w:w="70" w:type="dxa"/>
+        </w:tblCellMar>
+        <w:tblLook w:val="00A0"/>
+      </w:tblPr>
+      <w:tblGrid>
+        <w:gridCol w:w="2111"/>
+        <w:gridCol w:w="8774"/>
+      </w:tblGrid>
+      <w:tr>
+        <w:trPr>
+          <w:trHeight w:val="300"/>
+        </w:trPr>
+        <w:tc>
+          <w:tcPr>
+            <w:tcW w:w="2111" w:type="dxa"/>
+            <w:tcBorders>
+              <w:top w:val="single" w:sz="4" w:space="0" w:color="auto"/>
+              <w:left w:val="single" w:sz="4" w:space="0" w:color="auto"/>
+              <w:bottom w:val="single" w:sz="4" w:space="0" w:color="auto"/>
+              <w:right w:val="single" w:sz="4" w:space="0" w:color="auto"/>
+            </w:tcBorders>
+            <w:noWrap/>
+            <w:vAlign w:val="center"/>
+          </w:tcPr>
+          <w:p>
+            <w:pPr>
+              <w:spacing w:after="0" w:line="240" w:lineRule="auto"/>
+              <w:rPr>
+                <w:b/>
+                <w:bCs/>
+                <w:color w:val="000000"/>
+                <w:lang w:eastAsia="es-DO"/>
+              </w:rPr>
+            </w:pPr>
+            <w:r>
+              <w:rPr>
+                <w:b/>
+                <w:bCs/>
+                <w:color w:val="000000"/>
+                <w:lang w:eastAsia="es-DO"/>
+              </w:rPr>
+              <w:t>Caso de Uso</w:t>
+            </w:r>
+          </w:p>
+        </w:tc>
+        <w:tc>
+          <w:tcPr>
+            <w:tcW w:w="8774" w:type="dxa"/>
+            <w:tcBorders>
+              <w:top w:val="single" w:sz="4" w:space="0" w:color="auto"/>
+              <w:left w:val="nil"/>
+              <w:bottom w:val="single" w:sz="4" w:space="0" w:color="auto"/>
+              <w:right w:val="single" w:sz="4" w:space="0" w:color="auto"/>
+            </w:tcBorders>
+            <w:noWrap/>
+            <w:vAlign w:val="center"/>
+          </w:tcPr>
+          <w:p>
+            <w:pPr>
+              <w:pStyle w:val="CU"/>
+              <w:rPr>
+                <w:rFonts w:cs="Times New Roman"/>
+              </w:rPr>
+            </w:pPr>
+            <w:r>
+              <w:t>CU00</w:t>
+            </w:r>
+            <w:r>
+              <w:t>6</w:t>
+            </w:r>
+            <w:r>
+              <w:t xml:space="preserve">: </w:t>
+            </w:r>
+            <w:r>
+              <w:t>Crear Usuario</w:t>
+            </w:r>
+          </w:p>
+        </w:tc>
+      </w:tr>
+      <w:tr>
+        <w:trPr>
+          <w:trHeight w:val="300"/>
+        </w:trPr>
+        <w:tc>
+          <w:tcPr>
+            <w:tcW w:w="2111" w:type="dxa"/>
+            <w:tcBorders>
+              <w:top w:val="nil"/>
+              <w:left w:val="single" w:sz="4" w:space="0" w:color="auto"/>
+              <w:bottom w:val="single" w:sz="4" w:space="0" w:color="auto"/>
+              <w:right w:val="single" w:sz="4" w:space="0" w:color="auto"/>
+            </w:tcBorders>
+            <w:noWrap/>
+            <w:vAlign w:val="center"/>
+          </w:tcPr>
+          <w:p>
+            <w:pPr>
+              <w:spacing w:after="0" w:line="240" w:lineRule="auto"/>
+              <w:rPr>
+                <w:b/>
+                <w:bCs/>
+                <w:color w:val="000000"/>
+                <w:lang w:eastAsia="es-DO"/>
+              </w:rPr>
+            </w:pPr>
+            <w:r>
+              <w:rPr>
+                <w:b/>
+                <w:bCs/>
+                <w:color w:val="000000"/>
+                <w:lang w:eastAsia="es-DO"/>
+              </w:rPr>
+              <w:t>Clase</w:t>
+            </w:r>
+          </w:p>
+        </w:tc>
+        <w:tc>
+          <w:tcPr>
+            <w:tcW w:w="8774" w:type="dxa"/>
+            <w:tcBorders>
+              <w:top w:val="nil"/>
+              <w:left w:val="nil"/>
+              <w:bottom w:val="single" w:sz="4" w:space="0" w:color="auto"/>
+              <w:right w:val="single" w:sz="4" w:space="0" w:color="auto"/>
+            </w:tcBorders>
+            <w:noWrap/>
+            <w:vAlign w:val="center"/>
+          </w:tcPr>
+          <w:p>
+            <w:pPr>
+              <w:pStyle w:val="Clase"/>
+              <w:rPr>
+                <w:rFonts w:cs="Times New Roman"/>
+              </w:rPr>
+            </w:pPr>
+            <w:r>
+              <w:t>Usuario</w:t>
+            </w:r>
+          </w:p>
+        </w:tc>
+      </w:tr>
+      <w:tr>
+        <w:trPr>
+          <w:trHeight w:val="300"/>
+        </w:trPr>
+        <w:tc>
+          <w:tcPr>
+            <w:tcW w:w="2111" w:type="dxa"/>
+            <w:tcBorders>
+              <w:top w:val="nil"/>
+              <w:left w:val="single" w:sz="4" w:space="0" w:color="auto"/>
+              <w:bottom w:val="single" w:sz="4" w:space="0" w:color="auto"/>
+              <w:right w:val="single" w:sz="4" w:space="0" w:color="auto"/>
+            </w:tcBorders>
+            <w:noWrap/>
+            <w:vAlign w:val="center"/>
+          </w:tcPr>
+          <w:p>
+            <w:pPr>
+              <w:spacing w:after="0" w:line="240" w:lineRule="auto"/>
+              <w:rPr>
+                <w:b/>
+                <w:bCs/>
+                <w:color w:val="000000"/>
+                <w:lang w:eastAsia="es-DO"/>
+              </w:rPr>
+            </w:pPr>
+            <w:r>
+              <w:rPr>
+                <w:b/>
+                <w:bCs/>
+                <w:color w:val="000000"/>
+                <w:lang w:eastAsia="es-DO"/>
+              </w:rPr>
+              <w:t>Operación</w:t>
+            </w:r>
+          </w:p>
+        </w:tc>
+        <w:tc>
+          <w:tcPr>
+            <w:tcW w:w="8774" w:type="dxa"/>
+            <w:tcBorders>
+              <w:top w:val="nil"/>
+              <w:left w:val="nil"/>
+              <w:bottom w:val="single" w:sz="4" w:space="0" w:color="auto"/>
+              <w:right w:val="single" w:sz="4" w:space="0" w:color="auto"/>
+            </w:tcBorders>
+            <w:noWrap/>
+            <w:vAlign w:val="center"/>
+          </w:tcPr>
+          <w:p>
+            <w:pPr>
+              <w:pStyle w:val="oper"/>
+            </w:pPr>
+            <w:r>
+              <w:t>setId(id)</w:t>
+            </w:r>
+          </w:p>
+        </w:tc>
+      </w:tr>
+    </w:tbl>
+    <w:p>
+      <w:pPr>
+        <w:pStyle w:val="enc"/>
+      </w:pPr>
+      <w:r>
+        <w:t>Pseudo</w:t>
+      </w:r>
+      <w:r>
+        <w:t>código</w:t>
+      </w:r>
+    </w:p>
+    <w:p>
+      <w:pPr>
+        <w:pStyle w:val="cod"/>
+      </w:pPr>
+      <w:r>
+        <w:t>void setId(id){</w:t>
+      </w:r>
+    </w:p>
+    <w:p>
+      <w:pPr>
+        <w:pStyle w:val="cod"/>
+      </w:pPr>
+      <w:r>
+        <w:t xml:space="preserve">    this.id = id;</w:t>
+      </w:r>
+    </w:p>
+    <w:p>
+      <w:pPr>
+        <w:pStyle w:val="cod"/>
+      </w:pPr>
+      <w:r>
+        <w:t>}</w:t>
+      </w:r>
+    </w:p>
+    <w:p>
+      <w:pPr>
+        <w:rPr>
+          <w:rFonts w:ascii="Courier New" w:hAnsi="Courier New" w:cs="Courier New"/>
+        </w:rPr>
+      </w:pPr>
+      <w:r>
+        <w:rPr>
+          <w:rFonts w:ascii="Courier New" w:hAnsi="Courier New" w:cs="Courier New"/>
+        </w:rPr>
+        <w:br w:type="page"/>
+      </w:r>
+    </w:p>
+    <w:tbl>
+      <w:tblPr>
+        <w:tblW w:w="4975" w:type="pct"/>
+        <w:tblInd w:w="55" w:type="dxa"/>
+        <w:tblCellMar>
+          <w:left w:w="70" w:type="dxa"/>
+          <w:right w:w="70" w:type="dxa"/>
+        </w:tblCellMar>
+        <w:tblLook w:val="00A0"/>
+      </w:tblPr>
+      <w:tblGrid>
+        <w:gridCol w:w="2111"/>
+        <w:gridCol w:w="8774"/>
+      </w:tblGrid>
+      <w:tr>
+        <w:trPr>
+          <w:trHeight w:val="300"/>
+        </w:trPr>
+        <w:tc>
+          <w:tcPr>
+            <w:tcW w:w="2111" w:type="dxa"/>
+            <w:tcBorders>
+              <w:top w:val="single" w:sz="4" w:space="0" w:color="auto"/>
+              <w:left w:val="single" w:sz="4" w:space="0" w:color="auto"/>
+              <w:bottom w:val="single" w:sz="4" w:space="0" w:color="auto"/>
+              <w:right w:val="single" w:sz="4" w:space="0" w:color="auto"/>
+            </w:tcBorders>
+            <w:noWrap/>
+            <w:vAlign w:val="center"/>
+          </w:tcPr>
+          <w:p>
+            <w:pPr>
+              <w:spacing w:after="0" w:line="240" w:lineRule="auto"/>
+              <w:rPr>
+                <w:b/>
+                <w:bCs/>
+                <w:color w:val="000000"/>
+                <w:lang w:eastAsia="es-DO"/>
+              </w:rPr>
+            </w:pPr>
+            <w:r>
+              <w:rPr>
+                <w:b/>
+                <w:bCs/>
+                <w:color w:val="000000"/>
+                <w:lang w:eastAsia="es-DO"/>
+              </w:rPr>
+              <w:t>Caso de Uso</w:t>
+            </w:r>
+          </w:p>
+        </w:tc>
+        <w:tc>
+          <w:tcPr>
+            <w:tcW w:w="8774" w:type="dxa"/>
+            <w:tcBorders>
+              <w:top w:val="single" w:sz="4" w:space="0" w:color="auto"/>
+              <w:left w:val="nil"/>
+              <w:bottom w:val="single" w:sz="4" w:space="0" w:color="auto"/>
+              <w:right w:val="single" w:sz="4" w:space="0" w:color="auto"/>
+            </w:tcBorders>
+            <w:noWrap/>
+            <w:vAlign w:val="center"/>
+          </w:tcPr>
+          <w:p>
+            <w:pPr>
+              <w:pStyle w:val="CU"/>
+              <w:rPr>
+                <w:rFonts w:cs="Times New Roman"/>
+              </w:rPr>
+            </w:pPr>
+            <w:r>
+              <w:t>CU00</w:t>
+            </w:r>
+            <w:r>
+              <w:t>6</w:t>
+            </w:r>
+            <w:r>
+              <w:t xml:space="preserve">: </w:t>
+            </w:r>
+            <w:r>
+              <w:t>Crear Usuario</w:t>
+            </w:r>
+          </w:p>
+        </w:tc>
+      </w:tr>
+      <w:tr>
+        <w:trPr>
+          <w:trHeight w:val="300"/>
+        </w:trPr>
+        <w:tc>
+          <w:tcPr>
+            <w:tcW w:w="2111" w:type="dxa"/>
+            <w:tcBorders>
+              <w:top w:val="nil"/>
+              <w:left w:val="single" w:sz="4" w:space="0" w:color="auto"/>
+              <w:bottom w:val="single" w:sz="4" w:space="0" w:color="auto"/>
+              <w:right w:val="single" w:sz="4" w:space="0" w:color="auto"/>
+            </w:tcBorders>
+            <w:noWrap/>
+            <w:vAlign w:val="center"/>
+          </w:tcPr>
+          <w:p>
+            <w:pPr>
+              <w:spacing w:after="0" w:line="240" w:lineRule="auto"/>
+              <w:rPr>
+                <w:b/>
+                <w:bCs/>
+                <w:color w:val="000000"/>
+                <w:lang w:eastAsia="es-DO"/>
+              </w:rPr>
+            </w:pPr>
+            <w:r>
+              <w:rPr>
+                <w:b/>
+                <w:bCs/>
+                <w:color w:val="000000"/>
+                <w:lang w:eastAsia="es-DO"/>
+              </w:rPr>
+              <w:t>Clase</w:t>
+            </w:r>
+          </w:p>
+        </w:tc>
+        <w:tc>
+          <w:tcPr>
+            <w:tcW w:w="8774" w:type="dxa"/>
+            <w:tcBorders>
+              <w:top w:val="nil"/>
+              <w:left w:val="nil"/>
+              <w:bottom w:val="single" w:sz="4" w:space="0" w:color="auto"/>
+              <w:right w:val="single" w:sz="4" w:space="0" w:color="auto"/>
+            </w:tcBorders>
+            <w:noWrap/>
+            <w:vAlign w:val="center"/>
+          </w:tcPr>
+          <w:p>
+            <w:pPr>
+              <w:pStyle w:val="Clase"/>
+              <w:rPr>
+                <w:rFonts w:cs="Times New Roman"/>
+              </w:rPr>
+            </w:pPr>
+            <w:r>
+              <w:t>Usuario</w:t>
+            </w:r>
+          </w:p>
+        </w:tc>
+      </w:tr>
+      <w:tr>
+        <w:trPr>
+          <w:trHeight w:val="300"/>
+        </w:trPr>
+        <w:tc>
+          <w:tcPr>
+            <w:tcW w:w="2111" w:type="dxa"/>
+            <w:tcBorders>
+              <w:top w:val="nil"/>
+              <w:left w:val="single" w:sz="4" w:space="0" w:color="auto"/>
+              <w:bottom w:val="single" w:sz="4" w:space="0" w:color="auto"/>
+              <w:right w:val="single" w:sz="4" w:space="0" w:color="auto"/>
+            </w:tcBorders>
+            <w:noWrap/>
+            <w:vAlign w:val="center"/>
+          </w:tcPr>
+          <w:p>
+            <w:pPr>
+              <w:spacing w:after="0" w:line="240" w:lineRule="auto"/>
+              <w:rPr>
+                <w:b/>
+                <w:bCs/>
+                <w:color w:val="000000"/>
+                <w:lang w:eastAsia="es-DO"/>
+              </w:rPr>
+            </w:pPr>
+            <w:r>
+              <w:rPr>
+                <w:b/>
+                <w:bCs/>
+                <w:color w:val="000000"/>
+                <w:lang w:eastAsia="es-DO"/>
+              </w:rPr>
+              <w:t>Operación</w:t>
+            </w:r>
+          </w:p>
+        </w:tc>
+        <w:tc>
+          <w:tcPr>
+            <w:tcW w:w="8774" w:type="dxa"/>
+            <w:tcBorders>
+              <w:top w:val="nil"/>
+              <w:left w:val="nil"/>
+              <w:bottom w:val="single" w:sz="4" w:space="0" w:color="auto"/>
+              <w:right w:val="single" w:sz="4" w:space="0" w:color="auto"/>
+            </w:tcBorders>
+            <w:noWrap/>
+            <w:vAlign w:val="center"/>
+          </w:tcPr>
+          <w:p>
+            <w:pPr>
+              <w:pStyle w:val="oper"/>
+              <w:rPr>
+                <w:rFonts w:cs="Times New Roman"/>
+              </w:rPr>
+            </w:pPr>
+            <w:r>
+              <w:t>getId()</w:t>
+            </w:r>
+            <w:r>
+              <w:t>:int</w:t>
+            </w:r>
+          </w:p>
+        </w:tc>
+      </w:tr>
+    </w:tbl>
+    <w:p>
+      <w:pPr>
+        <w:pStyle w:val="enc"/>
+      </w:pPr>
+      <w:r>
+        <w:t>Pseudo</w:t>
+      </w:r>
+      <w:r>
+        <w:t>código</w:t>
+      </w:r>
+    </w:p>
+    <w:p>
+      <w:pPr>
+        <w:pStyle w:val="cod"/>
+      </w:pPr>
+      <w:r>
+        <w:t>int getId(){</w:t>
+      </w:r>
+    </w:p>
+    <w:p>
+      <w:pPr>
+        <w:pStyle w:val="cod"/>
+      </w:pPr>
+      <w:r>
+        <w:t xml:space="preserve">    return this.usuarioId;</w:t>
+      </w:r>
+    </w:p>
+    <w:p>
+      <w:pPr>
+        <w:pStyle w:val="cod"/>
+      </w:pPr>
+      <w:r>
+        <w:t>}</w:t>
+      </w:r>
+    </w:p>
+    <w:p/>
+    <w:tbl>
+      <w:tblPr>
+        <w:tblW w:w="4975" w:type="pct"/>
+        <w:tblInd w:w="55" w:type="dxa"/>
+        <w:tblCellMar>
+          <w:left w:w="70" w:type="dxa"/>
+          <w:right w:w="70" w:type="dxa"/>
+        </w:tblCellMar>
+        <w:tblLook w:val="00A0"/>
+      </w:tblPr>
+      <w:tblGrid>
+        <w:gridCol w:w="2111"/>
+        <w:gridCol w:w="8774"/>
+      </w:tblGrid>
+      <w:tr>
+        <w:trPr>
+          <w:trHeight w:val="300"/>
+        </w:trPr>
+        <w:tc>
+          <w:tcPr>
+            <w:tcW w:w="2111" w:type="dxa"/>
+            <w:tcBorders>
+              <w:top w:val="single" w:sz="4" w:space="0" w:color="auto"/>
+              <w:left w:val="single" w:sz="4" w:space="0" w:color="auto"/>
+              <w:bottom w:val="single" w:sz="4" w:space="0" w:color="auto"/>
+              <w:right w:val="single" w:sz="4" w:space="0" w:color="auto"/>
+            </w:tcBorders>
+            <w:noWrap/>
+            <w:vAlign w:val="center"/>
+          </w:tcPr>
+          <w:p>
+            <w:pPr>
+              <w:spacing w:after="0" w:line="240" w:lineRule="auto"/>
+              <w:rPr>
+                <w:b/>
+                <w:bCs/>
+                <w:color w:val="000000"/>
+                <w:lang w:eastAsia="es-DO"/>
+              </w:rPr>
+            </w:pPr>
+            <w:r>
+              <w:rPr>
+                <w:b/>
+                <w:bCs/>
+                <w:color w:val="000000"/>
+                <w:lang w:eastAsia="es-DO"/>
+              </w:rPr>
+              <w:t>Caso de Uso</w:t>
+            </w:r>
+          </w:p>
+        </w:tc>
+        <w:tc>
+          <w:tcPr>
+            <w:tcW w:w="8774" w:type="dxa"/>
+            <w:tcBorders>
+              <w:top w:val="single" w:sz="4" w:space="0" w:color="auto"/>
+              <w:left w:val="nil"/>
+              <w:bottom w:val="single" w:sz="4" w:space="0" w:color="auto"/>
+              <w:right w:val="single" w:sz="4" w:space="0" w:color="auto"/>
+            </w:tcBorders>
+            <w:noWrap/>
+            <w:vAlign w:val="center"/>
+          </w:tcPr>
+          <w:p>
+            <w:pPr>
+              <w:pStyle w:val="CU"/>
+              <w:rPr>
+                <w:rFonts w:cs="Times New Roman"/>
+              </w:rPr>
+            </w:pPr>
+            <w:r>
+              <w:t>CU00</w:t>
+            </w:r>
+            <w:r>
+              <w:t>6</w:t>
+            </w:r>
+            <w:r>
+              <w:t xml:space="preserve">: </w:t>
+            </w:r>
+            <w:r>
+              <w:t>Crear Usuario</w:t>
+            </w:r>
+          </w:p>
+        </w:tc>
+      </w:tr>
+      <w:tr>
+        <w:trPr>
+          <w:trHeight w:val="300"/>
+        </w:trPr>
+        <w:tc>
+          <w:tcPr>
+            <w:tcW w:w="2111" w:type="dxa"/>
+            <w:tcBorders>
+              <w:top w:val="nil"/>
+              <w:left w:val="single" w:sz="4" w:space="0" w:color="auto"/>
+              <w:bottom w:val="single" w:sz="4" w:space="0" w:color="auto"/>
+              <w:right w:val="single" w:sz="4" w:space="0" w:color="auto"/>
+            </w:tcBorders>
+            <w:noWrap/>
+            <w:vAlign w:val="center"/>
+          </w:tcPr>
+          <w:p>
+            <w:pPr>
+              <w:spacing w:after="0" w:line="240" w:lineRule="auto"/>
+              <w:rPr>
+                <w:b/>
+                <w:bCs/>
+                <w:color w:val="000000"/>
+                <w:lang w:eastAsia="es-DO"/>
+              </w:rPr>
+            </w:pPr>
+            <w:r>
+              <w:rPr>
+                <w:b/>
+                <w:bCs/>
+                <w:color w:val="000000"/>
+                <w:lang w:eastAsia="es-DO"/>
+              </w:rPr>
+              <w:t>Clase</w:t>
+            </w:r>
+          </w:p>
+        </w:tc>
+        <w:tc>
+          <w:tcPr>
+            <w:tcW w:w="8774" w:type="dxa"/>
+            <w:tcBorders>
+              <w:top w:val="nil"/>
+              <w:left w:val="nil"/>
+              <w:bottom w:val="single" w:sz="4" w:space="0" w:color="auto"/>
+              <w:right w:val="single" w:sz="4" w:space="0" w:color="auto"/>
+            </w:tcBorders>
+            <w:noWrap/>
+            <w:vAlign w:val="center"/>
+          </w:tcPr>
+          <w:p>
+            <w:pPr>
+              <w:pStyle w:val="Clase"/>
+            </w:pPr>
+            <w:r>
+              <w:t>Rol</w:t>
+            </w:r>
+          </w:p>
+        </w:tc>
+      </w:tr>
+      <w:tr>
+        <w:trPr>
+          <w:trHeight w:val="300"/>
+        </w:trPr>
+        <w:tc>
+          <w:tcPr>
+            <w:tcW w:w="2111" w:type="dxa"/>
+            <w:tcBorders>
+              <w:top w:val="nil"/>
+              <w:left w:val="single" w:sz="4" w:space="0" w:color="auto"/>
+              <w:bottom w:val="single" w:sz="4" w:space="0" w:color="auto"/>
+              <w:right w:val="single" w:sz="4" w:space="0" w:color="auto"/>
+            </w:tcBorders>
+            <w:noWrap/>
+            <w:vAlign w:val="center"/>
+          </w:tcPr>
+          <w:p>
+            <w:pPr>
+              <w:spacing w:after="0" w:line="240" w:lineRule="auto"/>
+              <w:rPr>
+                <w:b/>
+                <w:bCs/>
+                <w:color w:val="000000"/>
+                <w:lang w:eastAsia="es-DO"/>
+              </w:rPr>
+            </w:pPr>
+            <w:r>
+              <w:rPr>
+                <w:b/>
+                <w:bCs/>
+                <w:color w:val="000000"/>
+                <w:lang w:eastAsia="es-DO"/>
+              </w:rPr>
+              <w:t>Operación</w:t>
+            </w:r>
+          </w:p>
+        </w:tc>
+        <w:tc>
+          <w:tcPr>
+            <w:tcW w:w="8774" w:type="dxa"/>
+            <w:tcBorders>
+              <w:top w:val="nil"/>
+              <w:left w:val="nil"/>
+              <w:bottom w:val="single" w:sz="4" w:space="0" w:color="auto"/>
+              <w:right w:val="single" w:sz="4" w:space="0" w:color="auto"/>
+            </w:tcBorders>
+            <w:noWrap/>
+            <w:vAlign w:val="center"/>
+          </w:tcPr>
+          <w:p>
+            <w:pPr>
+              <w:pStyle w:val="oper"/>
+            </w:pPr>
+            <w:r>
+              <w:t>Rol(id, descripcion)</w:t>
+            </w:r>
+          </w:p>
+        </w:tc>
+      </w:tr>
+    </w:tbl>
+    <w:p>
+      <w:pPr>
+        <w:pStyle w:val="enc"/>
+      </w:pPr>
+      <w:r>
+        <w:t>Pseudo</w:t>
+      </w:r>
+      <w:r>
+        <w:t>código</w:t>
+      </w:r>
+    </w:p>
+    <w:p>
+      <w:pPr>
+        <w:pStyle w:val="cod"/>
+      </w:pPr>
+      <w:r>
+        <w:t>Rol(id, descripcion){</w:t>
+      </w:r>
+    </w:p>
+    <w:p>
+      <w:pPr>
+        <w:pStyle w:val="cod"/>
+      </w:pPr>
+      <w:r>
+        <w:t xml:space="preserve">    this.id = id;</w:t>
+      </w:r>
+    </w:p>
+    <w:p>
+      <w:pPr>
+        <w:pStyle w:val="cod"/>
+      </w:pPr>
+      <w:r>
+        <w:t xml:space="preserve">    this.descripcion = descripcion;</w:t>
+      </w:r>
+    </w:p>
+    <w:p>
+      <w:pPr>
+        <w:pStyle w:val="cod"/>
+      </w:pPr>
+      <w:r>
+        <w:t>}</w:t>
+      </w:r>
+    </w:p>
+    <w:p>
+      <w:pPr>
+        <w:rPr>
+          <w:rFonts w:ascii="Courier New" w:hAnsi="Courier New" w:cs="Courier New"/>
+          <w:lang w:val="en-US"/>
+        </w:rPr>
+      </w:pPr>
+    </w:p>
+    <w:tbl>
+      <w:tblPr>
+        <w:tblW w:w="4975" w:type="pct"/>
+        <w:tblInd w:w="55" w:type="dxa"/>
+        <w:tblCellMar>
+          <w:left w:w="70" w:type="dxa"/>
+          <w:right w:w="70" w:type="dxa"/>
+        </w:tblCellMar>
+        <w:tblLook w:val="00A0"/>
+      </w:tblPr>
+      <w:tblGrid>
+        <w:gridCol w:w="2111"/>
+        <w:gridCol w:w="8774"/>
+      </w:tblGrid>
+      <w:tr>
+        <w:trPr>
+          <w:trHeight w:val="300"/>
+        </w:trPr>
+        <w:tc>
+          <w:tcPr>
+            <w:tcW w:w="2111" w:type="dxa"/>
+            <w:tcBorders>
+              <w:top w:val="single" w:sz="4" w:space="0" w:color="auto"/>
+              <w:left w:val="single" w:sz="4" w:space="0" w:color="auto"/>
+              <w:bottom w:val="single" w:sz="4" w:space="0" w:color="auto"/>
+              <w:right w:val="single" w:sz="4" w:space="0" w:color="auto"/>
+            </w:tcBorders>
+            <w:noWrap/>
+            <w:vAlign w:val="center"/>
+          </w:tcPr>
+          <w:p>
+            <w:pPr>
+              <w:spacing w:after="0" w:line="240" w:lineRule="auto"/>
+              <w:rPr>
+                <w:b/>
+                <w:bCs/>
+                <w:color w:val="000000"/>
+                <w:lang w:eastAsia="es-DO"/>
+              </w:rPr>
+            </w:pPr>
+            <w:r>
+              <w:rPr>
+                <w:b/>
+                <w:bCs/>
+                <w:color w:val="000000"/>
+                <w:lang w:eastAsia="es-DO"/>
+              </w:rPr>
+              <w:t>Caso de Uso</w:t>
+            </w:r>
+          </w:p>
+        </w:tc>
+        <w:tc>
+          <w:tcPr>
+            <w:tcW w:w="8774" w:type="dxa"/>
+            <w:tcBorders>
+              <w:top w:val="single" w:sz="4" w:space="0" w:color="auto"/>
+              <w:left w:val="nil"/>
+              <w:bottom w:val="single" w:sz="4" w:space="0" w:color="auto"/>
+              <w:right w:val="single" w:sz="4" w:space="0" w:color="auto"/>
+            </w:tcBorders>
+            <w:noWrap/>
+            <w:vAlign w:val="center"/>
+          </w:tcPr>
+          <w:p>
+            <w:pPr>
+              <w:pStyle w:val="CU"/>
+              <w:rPr>
+                <w:rFonts w:cs="Times New Roman"/>
+              </w:rPr>
+            </w:pPr>
+            <w:r>
+              <w:t>CU00</w:t>
+            </w:r>
+            <w:r>
+              <w:t>6</w:t>
+            </w:r>
+            <w:r>
+              <w:t xml:space="preserve">: </w:t>
+            </w:r>
+            <w:r>
+              <w:t>Crear Usuario</w:t>
+            </w:r>
+          </w:p>
+        </w:tc>
+      </w:tr>
+      <w:tr>
+        <w:trPr>
+          <w:trHeight w:val="300"/>
+        </w:trPr>
+        <w:tc>
+          <w:tcPr>
+            <w:tcW w:w="2111" w:type="dxa"/>
+            <w:tcBorders>
+              <w:top w:val="nil"/>
+              <w:left w:val="single" w:sz="4" w:space="0" w:color="auto"/>
+              <w:bottom w:val="single" w:sz="4" w:space="0" w:color="auto"/>
+              <w:right w:val="single" w:sz="4" w:space="0" w:color="auto"/>
+            </w:tcBorders>
+            <w:noWrap/>
+            <w:vAlign w:val="center"/>
+          </w:tcPr>
+          <w:p>
+            <w:pPr>
+              <w:spacing w:after="0" w:line="240" w:lineRule="auto"/>
+              <w:rPr>
+                <w:b/>
+                <w:bCs/>
+                <w:color w:val="000000"/>
+                <w:lang w:eastAsia="es-DO"/>
+              </w:rPr>
+            </w:pPr>
+            <w:r>
+              <w:rPr>
+                <w:b/>
+                <w:bCs/>
+                <w:color w:val="000000"/>
+                <w:lang w:eastAsia="es-DO"/>
+              </w:rPr>
+              <w:t>Clase</w:t>
+            </w:r>
+          </w:p>
+        </w:tc>
+        <w:tc>
+          <w:tcPr>
+            <w:tcW w:w="8774" w:type="dxa"/>
+            <w:tcBorders>
+              <w:top w:val="nil"/>
+              <w:left w:val="nil"/>
+              <w:bottom w:val="single" w:sz="4" w:space="0" w:color="auto"/>
+              <w:right w:val="single" w:sz="4" w:space="0" w:color="auto"/>
+            </w:tcBorders>
+            <w:noWrap/>
+            <w:vAlign w:val="center"/>
+          </w:tcPr>
+          <w:p>
+            <w:pPr>
+              <w:pStyle w:val="Clase"/>
+              <w:rPr>
+                <w:rFonts w:cs="Times New Roman"/>
+              </w:rPr>
+            </w:pPr>
+            <w:r>
+              <w:t>UsuarioDA</w:t>
+            </w:r>
+          </w:p>
+        </w:tc>
+      </w:tr>
+      <w:tr>
+        <w:trPr>
+          <w:trHeight w:val="300"/>
+        </w:trPr>
+        <w:tc>
+          <w:tcPr>
+            <w:tcW w:w="2111" w:type="dxa"/>
+            <w:tcBorders>
+              <w:top w:val="nil"/>
+              <w:left w:val="single" w:sz="4" w:space="0" w:color="auto"/>
+              <w:bottom w:val="single" w:sz="4" w:space="0" w:color="auto"/>
+              <w:right w:val="single" w:sz="4" w:space="0" w:color="auto"/>
+            </w:tcBorders>
+            <w:noWrap/>
+            <w:vAlign w:val="center"/>
+          </w:tcPr>
+          <w:p>
+            <w:pPr>
+              <w:spacing w:after="0" w:line="240" w:lineRule="auto"/>
+              <w:rPr>
+                <w:b/>
+                <w:bCs/>
+                <w:color w:val="000000"/>
+                <w:lang w:eastAsia="es-DO"/>
+              </w:rPr>
+            </w:pPr>
+            <w:r>
+              <w:rPr>
+                <w:b/>
+                <w:bCs/>
+                <w:color w:val="000000"/>
+                <w:lang w:eastAsia="es-DO"/>
+              </w:rPr>
+              <w:t>Operación</w:t>
+            </w:r>
+          </w:p>
+        </w:tc>
+        <w:tc>
+          <w:tcPr>
+            <w:tcW w:w="8774" w:type="dxa"/>
+            <w:tcBorders>
+              <w:top w:val="nil"/>
+              <w:left w:val="nil"/>
+              <w:bottom w:val="single" w:sz="4" w:space="0" w:color="auto"/>
+              <w:right w:val="single" w:sz="4" w:space="0" w:color="auto"/>
+            </w:tcBorders>
+            <w:noWrap/>
+            <w:vAlign w:val="center"/>
+          </w:tcPr>
+          <w:p>
+            <w:pPr>
+              <w:pStyle w:val="oper"/>
+              <w:rPr>
+                <w:rFonts w:cs="Times New Roman"/>
+              </w:rPr>
+            </w:pPr>
+            <w:r>
+              <w:t>GuardarUsuario(unUsr, idAdmin, idSupervisor)</w:t>
+            </w:r>
+          </w:p>
+        </w:tc>
+      </w:tr>
+    </w:tbl>
+    <w:p>
+      <w:pPr>
+        <w:pStyle w:val="enc"/>
+      </w:pPr>
+      <w:r>
+        <w:t>Pseudo</w:t>
+      </w:r>
+      <w:r>
+        <w:t>código</w:t>
+      </w:r>
+    </w:p>
+    <w:p>
+      <w:pPr>
+        <w:pStyle w:val="cod"/>
+      </w:pPr>
+      <w:r>
+        <w:t>void GuardarUsuario(unUsr, idAdmin, idSupervisor){</w:t>
+      </w:r>
+    </w:p>
+    <w:p>
+      <w:pPr>
+        <w:pStyle w:val="cod"/>
+      </w:pPr>
+      <w:r>
+        <w:t xml:space="preserve">    commSQL.Texto = "Insert ... "; // usuarios</w:t>
+      </w:r>
+    </w:p>
+    <w:p>
+      <w:pPr>
+        <w:pStyle w:val="cod"/>
+      </w:pPr>
+    </w:p>
+    <w:p>
+      <w:pPr>
+        <w:pStyle w:val="cod"/>
+        <w:rPr>
+          <w:lang w:val="es-DO"/>
+        </w:rPr>
+      </w:pPr>
+      <w:r>
+        <w:rPr>
+          <w:lang w:val="es-DO"/>
+        </w:rPr>
+        <w:t xml:space="preserve">    if(unUsr.getIdRol != 3)</w:t>
+      </w:r>
+    </w:p>
+    <w:p>
+      <w:pPr>
+        <w:pStyle w:val="cod"/>
+        <w:rPr>
+          <w:lang w:val="es-DO"/>
+        </w:rPr>
+      </w:pPr>
+      <w:r>
+        <w:rPr>
+          <w:lang w:val="es-DO"/>
+        </w:rPr>
+        <w:t xml:space="preserve">    commSQL.setParametros(</w:t>
+      </w:r>
+    </w:p>
+    <w:p>
+      <w:pPr>
+        <w:pStyle w:val="cod"/>
+        <w:rPr>
+          <w:lang w:val="es-DO"/>
+        </w:rPr>
+      </w:pPr>
+      <w:r>
+        <w:rPr>
+          <w:lang w:val="es-DO"/>
+        </w:rPr>
+        <w:t xml:space="preserve">                unUsr.getNombre(),</w:t>
+      </w:r>
+    </w:p>
+    <w:p>
+      <w:pPr>
+        <w:pStyle w:val="cod"/>
+        <w:rPr>
+          <w:lang w:val="es-DO"/>
+        </w:rPr>
+      </w:pPr>
+      <w:r>
+        <w:rPr>
+          <w:lang w:val="es-DO"/>
+        </w:rPr>
+        <w:t xml:space="preserve">                unUsr.getIdRol(),</w:t>
+      </w:r>
+    </w:p>
+    <w:p>
+      <w:pPr>
+        <w:pStyle w:val="cod"/>
+        <w:rPr>
+          <w:lang w:val="es-DO"/>
+        </w:rPr>
+      </w:pPr>
+      <w:r>
+        <w:rPr>
+          <w:lang w:val="es-DO"/>
+        </w:rPr>
+        <w:t xml:space="preserve">                unUsr.getClave(),</w:t>
+      </w:r>
+    </w:p>
+    <w:p>
+      <w:pPr>
+        <w:pStyle w:val="cod"/>
+        <w:rPr>
+          <w:lang w:val="es-DO"/>
+        </w:rPr>
+      </w:pPr>
+      <w:r>
+        <w:rPr>
+          <w:lang w:val="es-DO"/>
+        </w:rPr>
+        <w:t xml:space="preserve">                unUsr.getNombreUsuario(),</w:t>
+      </w:r>
+    </w:p>
+    <w:p>
+      <w:pPr>
+        <w:pStyle w:val="cod"/>
+        <w:rPr>
+          <w:lang w:val="es-DO"/>
+        </w:rPr>
+      </w:pPr>
+      <w:r>
+        <w:rPr>
+          <w:lang w:val="es-DO"/>
+        </w:rPr>
+        <w:t xml:space="preserve">                </w:t>
+      </w:r>
+      <w:r>
+        <w:rPr>
+          <w:lang w:val="es-DO"/>
+        </w:rPr>
+        <w:t>idAdmin,</w:t>
+      </w:r>
+    </w:p>
+    <w:p>
+      <w:pPr>
+        <w:pStyle w:val="cod"/>
+        <w:rPr>
+          <w:lang w:val="es-DO"/>
+        </w:rPr>
+      </w:pPr>
+      <w:r>
+        <w:rPr>
+          <w:lang w:val="es-DO"/>
+        </w:rPr>
+        <w:t xml:space="preserve">                unUsr.getIdRol() == 3? idSupervisor : null</w:t>
+      </w:r>
+    </w:p>
+    <w:p>
+      <w:pPr>
+        <w:pStyle w:val="cod"/>
+        <w:rPr>
+          <w:lang w:val="es-DO"/>
+        </w:rPr>
+      </w:pPr>
+      <w:r>
+        <w:rPr>
+          <w:lang w:val="es-DO"/>
+        </w:rPr>
+        <w:t xml:space="preserve">            );</w:t>
+      </w:r>
+    </w:p>
+    <w:p>
+      <w:pPr>
+        <w:pStyle w:val="cod"/>
+        <w:rPr>
+          <w:lang w:val="es-DO"/>
+        </w:rPr>
+      </w:pPr>
+    </w:p>
+    <w:p>
+      <w:pPr>
+        <w:pStyle w:val="cod"/>
+        <w:rPr>
+          <w:lang w:val="es-DO"/>
+        </w:rPr>
+      </w:pPr>
+      <w:r>
+        <w:rPr>
+          <w:lang w:val="es-DO"/>
+        </w:rPr>
+        <w:tab/>
+      </w:r>
+      <w:r>
+        <w:rPr>
+          <w:lang w:val="es-DO"/>
+        </w:rPr>
+        <w:t>conexionDB.Abrir();</w:t>
+      </w:r>
+    </w:p>
+    <w:p>
+      <w:pPr>
+        <w:pStyle w:val="cod"/>
+        <w:rPr>
+          <w:lang w:val="es-DO"/>
+        </w:rPr>
+      </w:pPr>
+    </w:p>
+    <w:p>
+      <w:pPr>
+        <w:pStyle w:val="cod"/>
+        <w:rPr>
+          <w:lang w:val="es-DO"/>
+        </w:rPr>
+      </w:pPr>
+      <w:r>
+        <w:rPr>
+          <w:lang w:val="es-DO"/>
+        </w:rPr>
+        <w:t xml:space="preserve">    commSQL.Ejecutar();</w:t>
+      </w:r>
+    </w:p>
+    <w:p>
+      <w:pPr>
+        <w:pStyle w:val="cod"/>
+        <w:rPr>
+          <w:lang w:val="es-DO"/>
+        </w:rPr>
+      </w:pPr>
+      <w:r>
+        <w:rPr>
+          <w:lang w:val="es-DO"/>
+        </w:rPr>
+        <w:t xml:space="preserve">    id = commSQL.getIdGenerado();</w:t>
+      </w:r>
+    </w:p>
+    <w:p>
+      <w:pPr>
+        <w:pStyle w:val="cod"/>
+        <w:rPr>
+          <w:lang w:val="es-DO"/>
+        </w:rPr>
+      </w:pPr>
+      <w:r>
+        <w:rPr>
+          <w:lang w:val="es-DO"/>
+        </w:rPr>
+        <w:tab/>
+        <w:t>unUsr.setId(id);</w:t>
+      </w:r>
+    </w:p>
+    <w:p>
+      <w:pPr>
+        <w:pStyle w:val="cod"/>
+        <w:rPr>
+          <w:lang w:val="es-DO"/>
+        </w:rPr>
+      </w:pPr>
+    </w:p>
+    <w:p>
+      <w:pPr>
+        <w:pStyle w:val="cod"/>
+        <w:rPr>
+          <w:lang w:val="es-DO"/>
+        </w:rPr>
+      </w:pPr>
+      <w:r>
+        <w:rPr>
+          <w:lang w:val="es-DO"/>
+        </w:rPr>
+        <w:tab/>
+      </w:r>
+      <w:r>
+        <w:rPr>
+          <w:lang w:val="es-DO"/>
+        </w:rPr>
+        <w:t>conexionDB.Cerrar();</w:t>
+      </w:r>
+    </w:p>
+    <w:p>
+      <w:pPr>
+        <w:pStyle w:val="cod"/>
+      </w:pPr>
+      <w:r>
+        <w:t>}</w:t>
+      </w:r>
+    </w:p>
     <w:sectPr>
       <w:pgSz w:w="12240" w:h="15840"/>
       <w:pgMar w:top="720" w:right="720" w:bottom="720" w:left="720" w:header="708" w:footer="708" w:gutter="0"/>
@@ -1117,6 +6784,191 @@
 <file path=word/numbering.xml><?xml version="1.0" encoding="utf-8"?>
 <w:numbering xmlns:ve="http://schemas.openxmlformats.org/markup-compatibility/2006" xmlns:o="urn:schemas-microsoft-com:office:office" xmlns:r="http://schemas.openxmlformats.org/officeDocument/2006/relationships" xmlns:m="http://schemas.openxmlformats.org/officeDocument/2006/math" xmlns:v="urn:schemas-microsoft-com:vml" xmlns:wp="http://schemas.openxmlformats.org/drawingml/2006/wordprocessingDrawing" xmlns:w10="urn:schemas-microsoft-com:office:word" xmlns:w="http://schemas.openxmlformats.org/wordprocessingml/2006/main" xmlns:wne="http://schemas.microsoft.com/office/word/2006/wordml">
   <w:abstractNum w:abstractNumId="0">
+    <w:nsid w:val="FFFFFF7C"/>
+    <w:multiLevelType w:val="singleLevel"/>
+    <w:tmpl w:val="663A36F0"/>
+    <w:lvl w:ilvl="0">
+      <w:start w:val="1"/>
+      <w:numFmt w:val="decimal"/>
+      <w:lvlText w:val="%1."/>
+      <w:lvlJc w:val="left"/>
+      <w:pPr>
+        <w:tabs>
+          <w:tab w:val="num" w:pos="1800"/>
+        </w:tabs>
+        <w:ind w:left="1800" w:hanging="360"/>
+      </w:pPr>
+    </w:lvl>
+  </w:abstractNum>
+  <w:abstractNum w:abstractNumId="1">
+    <w:nsid w:val="FFFFFF7D"/>
+    <w:multiLevelType w:val="singleLevel"/>
+    <w:tmpl w:val="09EC238A"/>
+    <w:lvl w:ilvl="0">
+      <w:start w:val="1"/>
+      <w:numFmt w:val="decimal"/>
+      <w:lvlText w:val="%1."/>
+      <w:lvlJc w:val="left"/>
+      <w:pPr>
+        <w:tabs>
+          <w:tab w:val="num" w:pos="1440"/>
+        </w:tabs>
+        <w:ind w:left="1440" w:hanging="360"/>
+      </w:pPr>
+    </w:lvl>
+  </w:abstractNum>
+  <w:abstractNum w:abstractNumId="2">
+    <w:nsid w:val="FFFFFF7E"/>
+    <w:multiLevelType w:val="singleLevel"/>
+    <w:tmpl w:val="62E42F82"/>
+    <w:lvl w:ilvl="0">
+      <w:start w:val="1"/>
+      <w:numFmt w:val="decimal"/>
+      <w:lvlText w:val="%1."/>
+      <w:lvlJc w:val="left"/>
+      <w:pPr>
+        <w:tabs>
+          <w:tab w:val="num" w:pos="1080"/>
+        </w:tabs>
+        <w:ind w:left="1080" w:hanging="360"/>
+      </w:pPr>
+    </w:lvl>
+  </w:abstractNum>
+  <w:abstractNum w:abstractNumId="3">
+    <w:nsid w:val="FFFFFF7F"/>
+    <w:multiLevelType w:val="singleLevel"/>
+    <w:tmpl w:val="07F483D8"/>
+    <w:lvl w:ilvl="0">
+      <w:start w:val="1"/>
+      <w:numFmt w:val="decimal"/>
+      <w:lvlText w:val="%1."/>
+      <w:lvlJc w:val="left"/>
+      <w:pPr>
+        <w:tabs>
+          <w:tab w:val="num" w:pos="720"/>
+        </w:tabs>
+        <w:ind w:left="720" w:hanging="360"/>
+      </w:pPr>
+    </w:lvl>
+  </w:abstractNum>
+  <w:abstractNum w:abstractNumId="4">
+    <w:nsid w:val="FFFFFF80"/>
+    <w:multiLevelType w:val="singleLevel"/>
+    <w:tmpl w:val="260CFE70"/>
+    <w:lvl w:ilvl="0">
+      <w:start w:val="1"/>
+      <w:numFmt w:val="bullet"/>
+      <w:lvlText w:val=""/>
+      <w:lvlJc w:val="left"/>
+      <w:pPr>
+        <w:tabs>
+          <w:tab w:val="num" w:pos="1800"/>
+        </w:tabs>
+        <w:ind w:left="1800" w:hanging="360"/>
+      </w:pPr>
+      <w:rPr>
+        <w:rFonts w:ascii="Symbol" w:hAnsi="Symbol" w:cs="Symbol" w:hint="default"/>
+      </w:rPr>
+    </w:lvl>
+  </w:abstractNum>
+  <w:abstractNum w:abstractNumId="5">
+    <w:nsid w:val="FFFFFF81"/>
+    <w:multiLevelType w:val="singleLevel"/>
+    <w:tmpl w:val="37B0A43C"/>
+    <w:lvl w:ilvl="0">
+      <w:start w:val="1"/>
+      <w:numFmt w:val="bullet"/>
+      <w:lvlText w:val=""/>
+      <w:lvlJc w:val="left"/>
+      <w:pPr>
+        <w:tabs>
+          <w:tab w:val="num" w:pos="1440"/>
+        </w:tabs>
+        <w:ind w:left="1440" w:hanging="360"/>
+      </w:pPr>
+      <w:rPr>
+        <w:rFonts w:ascii="Symbol" w:hAnsi="Symbol" w:cs="Symbol" w:hint="default"/>
+      </w:rPr>
+    </w:lvl>
+  </w:abstractNum>
+  <w:abstractNum w:abstractNumId="6">
+    <w:nsid w:val="FFFFFF82"/>
+    <w:multiLevelType w:val="singleLevel"/>
+    <w:tmpl w:val="C2129DA6"/>
+    <w:lvl w:ilvl="0">
+      <w:start w:val="1"/>
+      <w:numFmt w:val="bullet"/>
+      <w:lvlText w:val=""/>
+      <w:lvlJc w:val="left"/>
+      <w:pPr>
+        <w:tabs>
+          <w:tab w:val="num" w:pos="1080"/>
+        </w:tabs>
+        <w:ind w:left="1080" w:hanging="360"/>
+      </w:pPr>
+      <w:rPr>
+        <w:rFonts w:ascii="Symbol" w:hAnsi="Symbol" w:cs="Symbol" w:hint="default"/>
+      </w:rPr>
+    </w:lvl>
+  </w:abstractNum>
+  <w:abstractNum w:abstractNumId="7">
+    <w:nsid w:val="FFFFFF83"/>
+    <w:multiLevelType w:val="singleLevel"/>
+    <w:tmpl w:val="BC36F29A"/>
+    <w:lvl w:ilvl="0">
+      <w:start w:val="1"/>
+      <w:numFmt w:val="bullet"/>
+      <w:lvlText w:val=""/>
+      <w:lvlJc w:val="left"/>
+      <w:pPr>
+        <w:tabs>
+          <w:tab w:val="num" w:pos="720"/>
+        </w:tabs>
+        <w:ind w:left="720" w:hanging="360"/>
+      </w:pPr>
+      <w:rPr>
+        <w:rFonts w:ascii="Symbol" w:hAnsi="Symbol" w:cs="Symbol" w:hint="default"/>
+      </w:rPr>
+    </w:lvl>
+  </w:abstractNum>
+  <w:abstractNum w:abstractNumId="8">
+    <w:nsid w:val="FFFFFF88"/>
+    <w:multiLevelType w:val="singleLevel"/>
+    <w:tmpl w:val="D6003CE0"/>
+    <w:lvl w:ilvl="0">
+      <w:start w:val="1"/>
+      <w:numFmt w:val="decimal"/>
+      <w:lvlText w:val="%1."/>
+      <w:lvlJc w:val="left"/>
+      <w:pPr>
+        <w:tabs>
+          <w:tab w:val="num" w:pos="360"/>
+        </w:tabs>
+        <w:ind w:left="360" w:hanging="360"/>
+      </w:pPr>
+    </w:lvl>
+  </w:abstractNum>
+  <w:abstractNum w:abstractNumId="9">
+    <w:nsid w:val="FFFFFF89"/>
+    <w:multiLevelType w:val="singleLevel"/>
+    <w:tmpl w:val="C038A588"/>
+    <w:lvl w:ilvl="0">
+      <w:start w:val="1"/>
+      <w:numFmt w:val="bullet"/>
+      <w:lvlText w:val=""/>
+      <w:lvlJc w:val="left"/>
+      <w:pPr>
+        <w:tabs>
+          <w:tab w:val="num" w:pos="360"/>
+        </w:tabs>
+        <w:ind w:left="360" w:hanging="360"/>
+      </w:pPr>
+      <w:rPr>
+        <w:rFonts w:ascii="Symbol" w:hAnsi="Symbol" w:cs="Symbol" w:hint="default"/>
+      </w:rPr>
+    </w:lvl>
+  </w:abstractNum>
+  <w:abstractNum w:abstractNumId="10">
     <w:nsid w:val="7635239E"/>
     <w:multiLevelType w:val="hybridMultilevel"/>
     <w:tmpl w:val="10586B04"/>
@@ -1206,6 +7058,36 @@
     </w:lvl>
   </w:abstractNum>
   <w:num w:numId="1">
+    <w:abstractNumId w:val="10"/>
+  </w:num>
+  <w:num w:numId="2">
+    <w:abstractNumId w:val="9"/>
+  </w:num>
+  <w:num w:numId="3">
+    <w:abstractNumId w:val="7"/>
+  </w:num>
+  <w:num w:numId="4">
+    <w:abstractNumId w:val="6"/>
+  </w:num>
+  <w:num w:numId="5">
+    <w:abstractNumId w:val="5"/>
+  </w:num>
+  <w:num w:numId="6">
+    <w:abstractNumId w:val="4"/>
+  </w:num>
+  <w:num w:numId="7">
+    <w:abstractNumId w:val="8"/>
+  </w:num>
+  <w:num w:numId="8">
+    <w:abstractNumId w:val="3"/>
+  </w:num>
+  <w:num w:numId="9">
+    <w:abstractNumId w:val="2"/>
+  </w:num>
+  <w:num w:numId="10">
+    <w:abstractNumId w:val="1"/>
+  </w:num>
+  <w:num w:numId="11">
     <w:abstractNumId w:val="0"/>
   </w:num>
 </w:numbering>
